--- a/doc/ADC与二进制.docx
+++ b/doc/ADC与二进制.docx
@@ -3373,7 +3373,7 @@
         <w:spacing w:line="460" w:lineRule="exact"/>
         <w:jc w:val="left"/>
         <w:rPr>
-          <w:rFonts w:ascii="宋体" w:hAnsi="宋体" w:hint="eastAsia"/>
+          <w:rFonts w:ascii="宋体" w:hAnsi="宋体"/>
           <w:sz w:val="24"/>
         </w:rPr>
       </w:pPr>
@@ -3527,14 +3527,15 @@
           <w:sz w:val="24"/>
         </w:rPr>
       </w:pPr>
+      <w:bookmarkStart w:id="5" w:name="_GoBack"/>
       <w:r>
         <w:rPr>
           <w:noProof/>
         </w:rPr>
         <w:drawing>
-          <wp:inline distT="0" distB="0" distL="0" distR="0" wp14:anchorId="18226214" wp14:editId="7A19550E">
-            <wp:extent cx="2410782" cy="3988463"/>
-            <wp:effectExtent l="0" t="0" r="8890" b="0"/>
+          <wp:inline distT="0" distB="0" distL="0" distR="0" wp14:anchorId="67F310AE" wp14:editId="72D3E343">
+            <wp:extent cx="2163969" cy="3580129"/>
+            <wp:effectExtent l="0" t="0" r="8255" b="1905"/>
             <wp:docPr id="1" name="图片 1"/>
             <wp:cNvGraphicFramePr>
               <a:graphicFrameLocks xmlns:a="http://schemas.openxmlformats.org/drawingml/2006/main" noChangeAspect="1"/>
@@ -3555,7 +3556,7 @@
                   <pic:spPr>
                     <a:xfrm>
                       <a:off x="0" y="0"/>
-                      <a:ext cx="2425879" cy="4013440"/>
+                      <a:ext cx="2183717" cy="3612800"/>
                     </a:xfrm>
                     <a:prstGeom prst="rect">
                       <a:avLst/>
@@ -3567,6 +3568,7 @@
           </wp:inline>
         </w:drawing>
       </w:r>
+      <w:bookmarkEnd w:id="5"/>
     </w:p>
     <w:p>
       <w:pPr>
@@ -3576,7 +3578,7 @@
           <w:rFonts w:hint="eastAsia"/>
         </w:rPr>
       </w:pPr>
-      <w:bookmarkStart w:id="5" w:name="_Ref104886824"/>
+      <w:bookmarkStart w:id="6" w:name="_Ref104886824"/>
       <w:r>
         <w:rPr>
           <w:rFonts w:hint="eastAsia"/>
@@ -3628,7 +3630,7 @@
       <w:r>
         <w:fldChar w:fldCharType="end"/>
       </w:r>
-      <w:bookmarkEnd w:id="5"/>
+      <w:bookmarkEnd w:id="6"/>
       <w:r>
         <w:t xml:space="preserve"> </w:t>
       </w:r>
@@ -3644,16 +3646,7 @@
         </w:rPr>
         <w:t>有符号与无符号二进制数</w:t>
       </w:r>
-    </w:p>
-    <w:bookmarkEnd w:id="0"/>
-    <w:p>
-      <w:pPr>
-        <w:spacing w:line="240" w:lineRule="atLeast"/>
-        <w:jc w:val="left"/>
-        <w:rPr>
-          <w:noProof/>
-        </w:rPr>
-      </w:pPr>
+      <w:bookmarkEnd w:id="0"/>
     </w:p>
     <w:p>
       <w:pPr>
@@ -3667,7 +3660,7 @@
           <w:szCs w:val="30"/>
         </w:rPr>
       </w:pPr>
-      <w:bookmarkStart w:id="6" w:name="_Toc73980921"/>
+      <w:bookmarkStart w:id="7" w:name="_Toc73980921"/>
       <w:r>
         <w:rPr>
           <w:rFonts w:ascii="黑体" w:eastAsia="黑体" w:hAnsi="黑体" w:hint="eastAsia"/>
@@ -3686,7 +3679,7 @@
         </w:rPr>
         <w:t xml:space="preserve"> </w:t>
       </w:r>
-      <w:bookmarkEnd w:id="6"/>
+      <w:bookmarkEnd w:id="7"/>
       <w:r>
         <w:rPr>
           <w:rFonts w:ascii="黑体" w:eastAsia="黑体" w:hAnsi="黑体"/>
@@ -3711,7 +3704,7 @@
         <w:spacing w:line="240" w:lineRule="atLeast"/>
         <w:jc w:val="left"/>
         <w:rPr>
-          <w:rFonts w:ascii="宋体" w:hAnsi="宋体" w:hint="eastAsia"/>
+          <w:rFonts w:ascii="宋体" w:hAnsi="宋体"/>
           <w:sz w:val="24"/>
         </w:rPr>
       </w:pPr>
@@ -3932,7 +3925,6 @@
           <w:rFonts w:ascii="宋体" w:hAnsi="宋体" w:hint="eastAsia"/>
           <w:sz w:val="24"/>
         </w:rPr>
-        <w:lastRenderedPageBreak/>
         <w:t>adc</w:t>
       </w:r>
       <w:r>
@@ -3968,14 +3960,7 @@
           <w:rFonts w:ascii="宋体" w:hAnsi="宋体"/>
           <w:sz w:val="24"/>
         </w:rPr>
-        <w:t>adc_din[9</w:t>
-      </w:r>
-      <w:r>
-        <w:rPr>
-          <w:rFonts w:ascii="宋体" w:hAnsi="宋体"/>
-          <w:sz w:val="24"/>
-        </w:rPr>
-        <w:t>]</w:t>
+        <w:t>adc_din[9]</w:t>
       </w:r>
       <w:r>
         <w:rPr>
@@ -4004,36 +3989,22 @@
         <w:spacing w:line="240" w:lineRule="atLeast"/>
         <w:jc w:val="left"/>
         <w:rPr>
+          <w:rFonts w:ascii="宋体" w:hAnsi="宋体"/>
+          <w:sz w:val="24"/>
+        </w:rPr>
+      </w:pPr>
+      <w:r>
+        <w:rPr>
+          <w:rFonts w:ascii="宋体" w:hAnsi="宋体"/>
+          <w:sz w:val="24"/>
+        </w:rPr>
+        <w:t xml:space="preserve">pre_stuff = en_icha ? </w:t>
+      </w:r>
+      <w:r>
+        <w:rPr>
           <w:rFonts w:ascii="宋体" w:hAnsi="宋体" w:hint="eastAsia"/>
           <w:sz w:val="24"/>
         </w:rPr>
-      </w:pPr>
-      <w:r>
-        <w:rPr>
-          <w:rFonts w:ascii="宋体" w:hAnsi="宋体"/>
-          <w:sz w:val="24"/>
-        </w:rPr>
-        <w:t>pre_stuff</w:t>
-      </w:r>
-      <w:r>
-        <w:rPr>
-          <w:rFonts w:ascii="宋体" w:hAnsi="宋体"/>
-          <w:sz w:val="24"/>
-        </w:rPr>
-        <w:t xml:space="preserve"> = </w:t>
-      </w:r>
-      <w:r>
-        <w:rPr>
-          <w:rFonts w:ascii="宋体" w:hAnsi="宋体"/>
-          <w:sz w:val="24"/>
-        </w:rPr>
-        <w:t xml:space="preserve">en_icha ? </w:t>
-      </w:r>
-      <w:r>
-        <w:rPr>
-          <w:rFonts w:ascii="宋体" w:hAnsi="宋体" w:hint="eastAsia"/>
-          <w:sz w:val="24"/>
-        </w:rPr>
         <w:t>～</w:t>
       </w:r>
       <w:r>
@@ -4041,14 +4012,7 @@
           <w:rFonts w:ascii="宋体" w:hAnsi="宋体"/>
           <w:sz w:val="24"/>
         </w:rPr>
-        <w:t>adc_din[9]</w:t>
-      </w:r>
-      <w:r>
-        <w:rPr>
-          <w:rFonts w:ascii="宋体" w:hAnsi="宋体"/>
-          <w:sz w:val="24"/>
-        </w:rPr>
-        <w:t xml:space="preserve"> </w:t>
+        <w:t xml:space="preserve">adc_din[9] </w:t>
       </w:r>
       <w:r>
         <w:rPr>
@@ -4091,23 +4055,17 @@
         <w:spacing w:line="240" w:lineRule="atLeast"/>
         <w:jc w:val="left"/>
         <w:rPr>
-          <w:rFonts w:ascii="宋体" w:hAnsi="宋体" w:hint="eastAsia"/>
-          <w:sz w:val="24"/>
-        </w:rPr>
-      </w:pPr>
-      <w:r>
-        <w:rPr>
-          <w:rFonts w:ascii="宋体" w:hAnsi="宋体"/>
-          <w:sz w:val="24"/>
-        </w:rPr>
-        <w:t>adc_d_cal</w:t>
-      </w:r>
-      <w:r>
-        <w:rPr>
-          <w:rFonts w:ascii="宋体" w:hAnsi="宋体"/>
-          <w:sz w:val="24"/>
-        </w:rPr>
-        <w:t xml:space="preserve"> = {</w:t>
+          <w:rFonts w:ascii="宋体" w:hAnsi="宋体"/>
+          <w:sz w:val="24"/>
+        </w:rPr>
+      </w:pPr>
+      <w:r>
+        <w:rPr>
+          <w:rFonts w:ascii="宋体" w:hAnsi="宋体"/>
+          <w:sz w:val="24"/>
+        </w:rPr>
+        <w:lastRenderedPageBreak/>
+        <w:t>adc_d_cal = {</w:t>
       </w:r>
       <w:r>
         <w:rPr>
@@ -4150,15 +4108,84 @@
         <w:spacing w:line="240" w:lineRule="atLeast"/>
         <w:jc w:val="left"/>
         <w:rPr>
+          <w:rFonts w:ascii="宋体" w:hAnsi="宋体"/>
+          <w:sz w:val="24"/>
+        </w:rPr>
+      </w:pPr>
+    </w:p>
+    <w:p>
+      <w:pPr>
+        <w:spacing w:line="240" w:lineRule="atLeast"/>
+        <w:jc w:val="left"/>
+        <w:rPr>
+          <w:rFonts w:ascii="宋体" w:hAnsi="宋体"/>
+          <w:sz w:val="24"/>
+        </w:rPr>
+      </w:pPr>
+      <w:r>
+        <w:rPr>
           <w:rFonts w:ascii="宋体" w:hAnsi="宋体" w:hint="eastAsia"/>
           <w:sz w:val="24"/>
         </w:rPr>
-      </w:pPr>
+        <w:t>/</w:t>
+      </w:r>
+      <w:r>
+        <w:rPr>
+          <w:rFonts w:ascii="宋体" w:hAnsi="宋体"/>
+          <w:sz w:val="24"/>
+        </w:rPr>
+        <w:t>/</w:t>
+      </w:r>
       <w:r>
         <w:rPr>
           <w:rFonts w:ascii="宋体" w:hAnsi="宋体" w:hint="eastAsia"/>
           <w:sz w:val="24"/>
         </w:rPr>
+        <w:t>取平均数的R</w:t>
+      </w:r>
+      <w:r>
+        <w:rPr>
+          <w:rFonts w:ascii="宋体" w:hAnsi="宋体"/>
+          <w:sz w:val="24"/>
+        </w:rPr>
+        <w:t>TL</w:t>
+      </w:r>
+      <w:r>
+        <w:rPr>
+          <w:rFonts w:ascii="宋体" w:hAnsi="宋体" w:hint="eastAsia"/>
+          <w:sz w:val="24"/>
+        </w:rPr>
+        <w:t>写法</w:t>
+      </w:r>
+    </w:p>
+    <w:p>
+      <w:pPr>
+        <w:spacing w:line="240" w:lineRule="atLeast"/>
+        <w:jc w:val="left"/>
+        <w:rPr>
+          <w:rFonts w:ascii="宋体" w:hAnsi="宋体"/>
+          <w:sz w:val="24"/>
+        </w:rPr>
+      </w:pPr>
+      <w:r>
+        <w:rPr>
+          <w:rFonts w:ascii="宋体" w:hAnsi="宋体" w:hint="eastAsia"/>
+          <w:sz w:val="24"/>
+        </w:rPr>
+        <w:t>reg</w:t>
+      </w:r>
+      <w:r>
+        <w:rPr>
+          <w:rFonts w:ascii="宋体" w:hAnsi="宋体"/>
+          <w:sz w:val="24"/>
+        </w:rPr>
+        <w:t xml:space="preserve"> [15:0] </w:t>
+      </w:r>
+      <w:r>
+        <w:rPr>
+          <w:rFonts w:ascii="宋体" w:hAnsi="宋体" w:hint="eastAsia"/>
+          <w:sz w:val="24"/>
+        </w:rPr>
         <w:t>adc</w:t>
       </w:r>
       <w:r>
@@ -4166,13 +4193,131 @@
           <w:rFonts w:ascii="宋体" w:hAnsi="宋体"/>
           <w:sz w:val="24"/>
         </w:rPr>
-        <w:t>_d_add = {{9{pre_stuff}},adc_d_cal}</w:t>
-      </w:r>
+        <w:t>_d_add</w:t>
+      </w:r>
+      <w:r>
+        <w:rPr>
+          <w:rFonts w:ascii="宋体" w:hAnsi="宋体"/>
+          <w:sz w:val="24"/>
+        </w:rPr>
+        <w:t xml:space="preserve"> ;</w:t>
+      </w:r>
+    </w:p>
+    <w:p>
+      <w:pPr>
+        <w:spacing w:line="240" w:lineRule="atLeast"/>
+        <w:jc w:val="left"/>
+        <w:rPr>
+          <w:rFonts w:ascii="宋体" w:hAnsi="宋体"/>
+          <w:sz w:val="24"/>
+        </w:rPr>
+      </w:pPr>
       <w:r>
         <w:rPr>
           <w:rFonts w:ascii="宋体" w:hAnsi="宋体" w:hint="eastAsia"/>
           <w:sz w:val="24"/>
         </w:rPr>
+        <w:t>r</w:t>
+      </w:r>
+      <w:r>
+        <w:rPr>
+          <w:rFonts w:ascii="宋体" w:hAnsi="宋体"/>
+          <w:sz w:val="24"/>
+        </w:rPr>
+        <w:t>eg [15:0] adc_sum   ;</w:t>
+      </w:r>
+    </w:p>
+    <w:p>
+      <w:pPr>
+        <w:spacing w:line="240" w:lineRule="atLeast"/>
+        <w:jc w:val="left"/>
+        <w:rPr>
+          <w:rFonts w:ascii="宋体" w:hAnsi="宋体" w:hint="eastAsia"/>
+          <w:sz w:val="24"/>
+        </w:rPr>
+      </w:pPr>
+    </w:p>
+    <w:p>
+      <w:pPr>
+        <w:spacing w:line="240" w:lineRule="atLeast"/>
+        <w:jc w:val="left"/>
+        <w:rPr>
+          <w:rFonts w:ascii="宋体" w:hAnsi="宋体" w:hint="eastAsia"/>
+          <w:sz w:val="24"/>
+        </w:rPr>
+      </w:pPr>
+      <w:r>
+        <w:rPr>
+          <w:rFonts w:ascii="宋体" w:hAnsi="宋体" w:hint="eastAsia"/>
+          <w:sz w:val="24"/>
+        </w:rPr>
+        <w:t>c</w:t>
+      </w:r>
+      <w:r>
+        <w:rPr>
+          <w:rFonts w:ascii="宋体" w:hAnsi="宋体"/>
+          <w:sz w:val="24"/>
+        </w:rPr>
+        <w:t>ase(ave_sel)</w:t>
+      </w:r>
+    </w:p>
+    <w:p>
+      <w:pPr>
+        <w:spacing w:line="240" w:lineRule="atLeast"/>
+        <w:ind w:firstLineChars="100" w:firstLine="240"/>
+        <w:jc w:val="left"/>
+        <w:rPr>
+          <w:rFonts w:ascii="宋体" w:hAnsi="宋体"/>
+          <w:sz w:val="24"/>
+        </w:rPr>
+      </w:pPr>
+      <w:r>
+        <w:rPr>
+          <w:rFonts w:ascii="宋体" w:hAnsi="宋体" w:hint="eastAsia"/>
+          <w:sz w:val="24"/>
+        </w:rPr>
+        <w:t>adc</w:t>
+      </w:r>
+      <w:r>
+        <w:rPr>
+          <w:rFonts w:ascii="宋体" w:hAnsi="宋体"/>
+          <w:sz w:val="24"/>
+        </w:rPr>
+        <w:t>_d_add = {{</w:t>
+      </w:r>
+      <w:r>
+        <w:rPr>
+          <w:rFonts w:ascii="宋体" w:hAnsi="宋体"/>
+          <w:sz w:val="24"/>
+        </w:rPr>
+        <w:t>3</w:t>
+      </w:r>
+      <w:r>
+        <w:rPr>
+          <w:rFonts w:ascii="宋体" w:hAnsi="宋体"/>
+          <w:sz w:val="24"/>
+        </w:rPr>
+        <w:t>{pre_stuff}},adc_d_cal,</w:t>
+      </w:r>
+      <w:r>
+        <w:rPr>
+          <w:rFonts w:ascii="宋体" w:hAnsi="宋体"/>
+          <w:sz w:val="24"/>
+        </w:rPr>
+        <w:t>3</w:t>
+      </w:r>
+      <w:r>
+        <w:rPr>
+          <w:rFonts w:ascii="宋体" w:hAnsi="宋体"/>
+          <w:sz w:val="24"/>
+        </w:rPr>
+        <w:t>’h0}</w:t>
+      </w:r>
+      <w:r>
+        <w:rPr>
+          <w:rFonts w:ascii="宋体" w:hAnsi="宋体" w:hint="eastAsia"/>
+          <w:sz w:val="24"/>
+        </w:rPr>
         <w:t>；/</w:t>
       </w:r>
       <w:r>
@@ -4181,6 +4326,497 @@
           <w:sz w:val="24"/>
         </w:rPr>
         <w:t>/</w:t>
+      </w:r>
+      <w:r>
+        <w:rPr>
+          <w:rFonts w:ascii="宋体" w:hAnsi="宋体"/>
+          <w:sz w:val="24"/>
+        </w:rPr>
+        <w:t>8 avage</w:t>
+      </w:r>
+    </w:p>
+    <w:p>
+      <w:pPr>
+        <w:spacing w:line="240" w:lineRule="atLeast"/>
+        <w:ind w:firstLineChars="100" w:firstLine="240"/>
+        <w:jc w:val="left"/>
+        <w:rPr>
+          <w:rFonts w:ascii="宋体" w:hAnsi="宋体"/>
+          <w:sz w:val="24"/>
+        </w:rPr>
+      </w:pPr>
+      <w:r>
+        <w:rPr>
+          <w:rFonts w:ascii="宋体" w:hAnsi="宋体" w:hint="eastAsia"/>
+          <w:sz w:val="24"/>
+        </w:rPr>
+        <w:t>adc</w:t>
+      </w:r>
+      <w:r>
+        <w:rPr>
+          <w:rFonts w:ascii="宋体" w:hAnsi="宋体"/>
+          <w:sz w:val="24"/>
+        </w:rPr>
+        <w:t>_d_add = {{</w:t>
+      </w:r>
+      <w:r>
+        <w:rPr>
+          <w:rFonts w:ascii="宋体" w:hAnsi="宋体"/>
+          <w:sz w:val="24"/>
+        </w:rPr>
+        <w:t>4</w:t>
+      </w:r>
+      <w:r>
+        <w:rPr>
+          <w:rFonts w:ascii="宋体" w:hAnsi="宋体"/>
+          <w:sz w:val="24"/>
+        </w:rPr>
+        <w:t>{pre_stuff}},adc_d_cal,</w:t>
+      </w:r>
+      <w:r>
+        <w:rPr>
+          <w:rFonts w:ascii="宋体" w:hAnsi="宋体"/>
+          <w:sz w:val="24"/>
+        </w:rPr>
+        <w:t>2</w:t>
+      </w:r>
+      <w:r>
+        <w:rPr>
+          <w:rFonts w:ascii="宋体" w:hAnsi="宋体"/>
+          <w:sz w:val="24"/>
+        </w:rPr>
+        <w:t>’h0}</w:t>
+      </w:r>
+      <w:r>
+        <w:rPr>
+          <w:rFonts w:ascii="宋体" w:hAnsi="宋体" w:hint="eastAsia"/>
+          <w:sz w:val="24"/>
+        </w:rPr>
+        <w:t>；/</w:t>
+      </w:r>
+      <w:r>
+        <w:rPr>
+          <w:rFonts w:ascii="宋体" w:hAnsi="宋体"/>
+          <w:sz w:val="24"/>
+        </w:rPr>
+        <w:t>/</w:t>
+      </w:r>
+      <w:r>
+        <w:rPr>
+          <w:rFonts w:ascii="宋体" w:hAnsi="宋体"/>
+          <w:sz w:val="24"/>
+        </w:rPr>
+        <w:t>16 avage</w:t>
+      </w:r>
+    </w:p>
+    <w:p>
+      <w:pPr>
+        <w:spacing w:line="240" w:lineRule="atLeast"/>
+        <w:ind w:firstLineChars="100" w:firstLine="240"/>
+        <w:jc w:val="left"/>
+        <w:rPr>
+          <w:rFonts w:ascii="宋体" w:hAnsi="宋体" w:hint="eastAsia"/>
+          <w:sz w:val="24"/>
+        </w:rPr>
+      </w:pPr>
+      <w:r>
+        <w:rPr>
+          <w:rFonts w:ascii="宋体" w:hAnsi="宋体" w:hint="eastAsia"/>
+          <w:sz w:val="24"/>
+        </w:rPr>
+        <w:t>adc</w:t>
+      </w:r>
+      <w:r>
+        <w:rPr>
+          <w:rFonts w:ascii="宋体" w:hAnsi="宋体"/>
+          <w:sz w:val="24"/>
+        </w:rPr>
+        <w:t>_d_add = {{</w:t>
+      </w:r>
+      <w:r>
+        <w:rPr>
+          <w:rFonts w:ascii="宋体" w:hAnsi="宋体"/>
+          <w:sz w:val="24"/>
+        </w:rPr>
+        <w:t>5</w:t>
+      </w:r>
+      <w:r>
+        <w:rPr>
+          <w:rFonts w:ascii="宋体" w:hAnsi="宋体"/>
+          <w:sz w:val="24"/>
+        </w:rPr>
+        <w:t>{pre_stuff}},adc_d_cal</w:t>
+      </w:r>
+      <w:r>
+        <w:rPr>
+          <w:rFonts w:ascii="宋体" w:hAnsi="宋体"/>
+          <w:sz w:val="24"/>
+        </w:rPr>
+        <w:t>,1’h0</w:t>
+      </w:r>
+      <w:r>
+        <w:rPr>
+          <w:rFonts w:ascii="宋体" w:hAnsi="宋体"/>
+          <w:sz w:val="24"/>
+        </w:rPr>
+        <w:t>}</w:t>
+      </w:r>
+      <w:r>
+        <w:rPr>
+          <w:rFonts w:ascii="宋体" w:hAnsi="宋体" w:hint="eastAsia"/>
+          <w:sz w:val="24"/>
+        </w:rPr>
+        <w:t>；/</w:t>
+      </w:r>
+      <w:r>
+        <w:rPr>
+          <w:rFonts w:ascii="宋体" w:hAnsi="宋体"/>
+          <w:sz w:val="24"/>
+        </w:rPr>
+        <w:t>/</w:t>
+      </w:r>
+      <w:r>
+        <w:rPr>
+          <w:rFonts w:ascii="宋体" w:hAnsi="宋体"/>
+          <w:sz w:val="24"/>
+        </w:rPr>
+        <w:t>32 avage</w:t>
+      </w:r>
+    </w:p>
+    <w:p>
+      <w:pPr>
+        <w:spacing w:line="240" w:lineRule="atLeast"/>
+        <w:ind w:firstLineChars="100" w:firstLine="240"/>
+        <w:jc w:val="left"/>
+        <w:rPr>
+          <w:rFonts w:ascii="宋体" w:hAnsi="宋体"/>
+          <w:sz w:val="24"/>
+        </w:rPr>
+      </w:pPr>
+      <w:r>
+        <w:rPr>
+          <w:rFonts w:ascii="宋体" w:hAnsi="宋体" w:hint="eastAsia"/>
+          <w:sz w:val="24"/>
+        </w:rPr>
+        <w:t>adc</w:t>
+      </w:r>
+      <w:r>
+        <w:rPr>
+          <w:rFonts w:ascii="宋体" w:hAnsi="宋体"/>
+          <w:sz w:val="24"/>
+        </w:rPr>
+        <w:t>_d_add = {{6</w:t>
+      </w:r>
+      <w:r>
+        <w:rPr>
+          <w:rFonts w:ascii="宋体" w:hAnsi="宋体"/>
+          <w:sz w:val="24"/>
+        </w:rPr>
+        <w:t>{pre_stuff}},adc_d_cal</w:t>
+      </w:r>
+      <w:r>
+        <w:rPr>
+          <w:rFonts w:ascii="宋体" w:hAnsi="宋体"/>
+          <w:sz w:val="24"/>
+        </w:rPr>
+        <w:t xml:space="preserve">      </w:t>
+      </w:r>
+      <w:r>
+        <w:rPr>
+          <w:rFonts w:ascii="宋体" w:hAnsi="宋体"/>
+          <w:sz w:val="24"/>
+        </w:rPr>
+        <w:t>}</w:t>
+      </w:r>
+      <w:r>
+        <w:rPr>
+          <w:rFonts w:ascii="宋体" w:hAnsi="宋体" w:hint="eastAsia"/>
+          <w:sz w:val="24"/>
+        </w:rPr>
+        <w:t>；/</w:t>
+      </w:r>
+      <w:r>
+        <w:rPr>
+          <w:rFonts w:ascii="宋体" w:hAnsi="宋体"/>
+          <w:sz w:val="24"/>
+        </w:rPr>
+        <w:t>/</w:t>
+      </w:r>
+      <w:r>
+        <w:rPr>
+          <w:rFonts w:ascii="宋体" w:hAnsi="宋体"/>
+          <w:sz w:val="24"/>
+        </w:rPr>
+        <w:t>64 avage</w:t>
+      </w:r>
+    </w:p>
+    <w:p>
+      <w:pPr>
+        <w:spacing w:line="240" w:lineRule="atLeast"/>
+        <w:jc w:val="left"/>
+        <w:rPr>
+          <w:rFonts w:ascii="宋体" w:hAnsi="宋体"/>
+          <w:sz w:val="24"/>
+        </w:rPr>
+      </w:pPr>
+      <w:r>
+        <w:rPr>
+          <w:rFonts w:ascii="宋体" w:hAnsi="宋体"/>
+          <w:sz w:val="24"/>
+        </w:rPr>
+        <w:t>end</w:t>
+      </w:r>
+      <w:r>
+        <w:rPr>
+          <w:rFonts w:ascii="宋体" w:hAnsi="宋体" w:hint="eastAsia"/>
+          <w:sz w:val="24"/>
+        </w:rPr>
+        <w:t>c</w:t>
+      </w:r>
+      <w:r>
+        <w:rPr>
+          <w:rFonts w:ascii="宋体" w:hAnsi="宋体"/>
+          <w:sz w:val="24"/>
+        </w:rPr>
+        <w:t>ase</w:t>
+      </w:r>
+    </w:p>
+    <w:p>
+      <w:pPr>
+        <w:spacing w:line="240" w:lineRule="atLeast"/>
+        <w:jc w:val="left"/>
+        <w:rPr>
+          <w:rFonts w:ascii="宋体" w:hAnsi="宋体"/>
+          <w:sz w:val="24"/>
+        </w:rPr>
+      </w:pPr>
+    </w:p>
+    <w:p>
+      <w:pPr>
+        <w:spacing w:line="240" w:lineRule="atLeast"/>
+        <w:jc w:val="left"/>
+        <w:rPr>
+          <w:rFonts w:ascii="宋体" w:hAnsi="宋体"/>
+          <w:sz w:val="24"/>
+        </w:rPr>
+      </w:pPr>
+      <w:r>
+        <w:rPr>
+          <w:rFonts w:ascii="宋体" w:hAnsi="宋体" w:hint="eastAsia"/>
+          <w:sz w:val="24"/>
+        </w:rPr>
+        <w:t>a</w:t>
+      </w:r>
+      <w:r>
+        <w:rPr>
+          <w:rFonts w:ascii="宋体" w:hAnsi="宋体"/>
+          <w:sz w:val="24"/>
+        </w:rPr>
+        <w:t>lways@(posedge clk or negedge rst_n)</w:t>
+      </w:r>
+    </w:p>
+    <w:p>
+      <w:pPr>
+        <w:spacing w:line="240" w:lineRule="atLeast"/>
+        <w:jc w:val="left"/>
+        <w:rPr>
+          <w:rFonts w:ascii="宋体" w:hAnsi="宋体"/>
+          <w:sz w:val="24"/>
+        </w:rPr>
+      </w:pPr>
+      <w:r>
+        <w:rPr>
+          <w:rFonts w:ascii="宋体" w:hAnsi="宋体"/>
+          <w:sz w:val="24"/>
+        </w:rPr>
+        <w:t>begin</w:t>
+      </w:r>
+    </w:p>
+    <w:p>
+      <w:pPr>
+        <w:spacing w:line="240" w:lineRule="atLeast"/>
+        <w:jc w:val="left"/>
+        <w:rPr>
+          <w:rFonts w:ascii="宋体" w:hAnsi="宋体"/>
+          <w:sz w:val="24"/>
+        </w:rPr>
+      </w:pPr>
+      <w:r>
+        <w:rPr>
+          <w:rFonts w:ascii="宋体" w:hAnsi="宋体" w:hint="eastAsia"/>
+          <w:sz w:val="24"/>
+        </w:rPr>
+        <w:t xml:space="preserve"> </w:t>
+      </w:r>
+      <w:r>
+        <w:rPr>
+          <w:rFonts w:ascii="宋体" w:hAnsi="宋体"/>
+          <w:sz w:val="24"/>
+        </w:rPr>
+        <w:t xml:space="preserve"> if(!rst_n)</w:t>
+      </w:r>
+    </w:p>
+    <w:p>
+      <w:pPr>
+        <w:spacing w:line="240" w:lineRule="atLeast"/>
+        <w:ind w:firstLine="480"/>
+        <w:jc w:val="left"/>
+        <w:rPr>
+          <w:rFonts w:ascii="宋体" w:hAnsi="宋体"/>
+          <w:sz w:val="24"/>
+        </w:rPr>
+      </w:pPr>
+      <w:r>
+        <w:rPr>
+          <w:rFonts w:ascii="宋体" w:hAnsi="宋体"/>
+          <w:sz w:val="24"/>
+        </w:rPr>
+        <w:t>adc_sum &lt;= 16’d0 ;</w:t>
+      </w:r>
+    </w:p>
+    <w:p>
+      <w:pPr>
+        <w:spacing w:line="240" w:lineRule="atLeast"/>
+        <w:jc w:val="left"/>
+        <w:rPr>
+          <w:rFonts w:ascii="宋体" w:hAnsi="宋体"/>
+          <w:sz w:val="24"/>
+        </w:rPr>
+      </w:pPr>
+      <w:r>
+        <w:rPr>
+          <w:rFonts w:ascii="宋体" w:hAnsi="宋体"/>
+          <w:sz w:val="24"/>
+        </w:rPr>
+        <w:t xml:space="preserve">  else if(sum_clr)</w:t>
+      </w:r>
+    </w:p>
+    <w:p>
+      <w:pPr>
+        <w:spacing w:line="240" w:lineRule="atLeast"/>
+        <w:ind w:firstLineChars="200" w:firstLine="480"/>
+        <w:jc w:val="left"/>
+        <w:rPr>
+          <w:rFonts w:ascii="宋体" w:hAnsi="宋体"/>
+          <w:sz w:val="24"/>
+        </w:rPr>
+      </w:pPr>
+      <w:r>
+        <w:rPr>
+          <w:rFonts w:ascii="宋体" w:hAnsi="宋体"/>
+          <w:sz w:val="24"/>
+        </w:rPr>
+        <w:t>adc_sum &lt;= 16’d0 ;</w:t>
+      </w:r>
+    </w:p>
+    <w:p>
+      <w:pPr>
+        <w:spacing w:line="240" w:lineRule="atLeast"/>
+        <w:jc w:val="left"/>
+        <w:rPr>
+          <w:rFonts w:ascii="宋体" w:hAnsi="宋体"/>
+          <w:sz w:val="24"/>
+        </w:rPr>
+      </w:pPr>
+      <w:r>
+        <w:rPr>
+          <w:rFonts w:ascii="宋体" w:hAnsi="宋体"/>
+          <w:sz w:val="24"/>
+        </w:rPr>
+        <w:t xml:space="preserve">  else if(sum_adden)</w:t>
+      </w:r>
+    </w:p>
+    <w:p>
+      <w:pPr>
+        <w:spacing w:line="240" w:lineRule="atLeast"/>
+        <w:ind w:firstLine="480"/>
+        <w:jc w:val="left"/>
+        <w:rPr>
+          <w:rFonts w:ascii="宋体" w:hAnsi="宋体"/>
+          <w:sz w:val="24"/>
+        </w:rPr>
+      </w:pPr>
+      <w:r>
+        <w:rPr>
+          <w:rFonts w:ascii="宋体" w:hAnsi="宋体"/>
+          <w:sz w:val="24"/>
+        </w:rPr>
+        <w:t>adc_sum &lt;= adc_sum + adc_d_add</w:t>
+      </w:r>
+    </w:p>
+    <w:p>
+      <w:pPr>
+        <w:spacing w:line="240" w:lineRule="atLeast"/>
+        <w:jc w:val="left"/>
+        <w:rPr>
+          <w:rFonts w:ascii="宋体" w:hAnsi="宋体"/>
+          <w:sz w:val="24"/>
+        </w:rPr>
+      </w:pPr>
+      <w:r>
+        <w:rPr>
+          <w:rFonts w:ascii="宋体" w:hAnsi="宋体"/>
+          <w:sz w:val="24"/>
+        </w:rPr>
+        <w:t xml:space="preserve">  else ;</w:t>
+      </w:r>
+    </w:p>
+    <w:p>
+      <w:pPr>
+        <w:spacing w:line="240" w:lineRule="atLeast"/>
+        <w:jc w:val="left"/>
+        <w:rPr>
+          <w:rFonts w:ascii="宋体" w:hAnsi="宋体"/>
+          <w:sz w:val="24"/>
+        </w:rPr>
+      </w:pPr>
+      <w:r>
+        <w:rPr>
+          <w:rFonts w:ascii="宋体" w:hAnsi="宋体"/>
+          <w:sz w:val="24"/>
+        </w:rPr>
+        <w:t>end</w:t>
+      </w:r>
+    </w:p>
+    <w:p>
+      <w:pPr>
+        <w:spacing w:line="240" w:lineRule="atLeast"/>
+        <w:jc w:val="left"/>
+        <w:rPr>
+          <w:rFonts w:ascii="宋体" w:hAnsi="宋体"/>
+          <w:sz w:val="24"/>
+        </w:rPr>
+      </w:pPr>
+    </w:p>
+    <w:p>
+      <w:pPr>
+        <w:spacing w:line="240" w:lineRule="atLeast"/>
+        <w:jc w:val="left"/>
+        <w:rPr>
+          <w:rFonts w:ascii="宋体" w:hAnsi="宋体" w:hint="eastAsia"/>
+          <w:sz w:val="24"/>
+        </w:rPr>
+      </w:pPr>
+      <w:r>
+        <w:rPr>
+          <w:rFonts w:ascii="宋体" w:hAnsi="宋体" w:hint="eastAsia"/>
+          <w:sz w:val="24"/>
+        </w:rPr>
+        <w:t>w</w:t>
+      </w:r>
+      <w:r>
+        <w:rPr>
+          <w:rFonts w:ascii="宋体" w:hAnsi="宋体"/>
+          <w:sz w:val="24"/>
+        </w:rPr>
+        <w:t>ire [11:0] ave_x4 = adc_sum[15:4] ;//</w:t>
+      </w:r>
+      <w:r>
+        <w:rPr>
+          <w:rFonts w:ascii="宋体" w:hAnsi="宋体" w:hint="eastAsia"/>
+          <w:sz w:val="24"/>
+        </w:rPr>
+        <w:t>截位，取平均</w:t>
       </w:r>
     </w:p>
     <w:p>
@@ -4209,9 +4845,6 @@
           <w:p>
             <w:pPr>
               <w:jc w:val="center"/>
-              <w:rPr>
-                <w:rFonts w:hint="eastAsia"/>
-              </w:rPr>
             </w:pPr>
             <w:r>
               <w:rPr>
@@ -4237,9 +4870,6 @@
           <w:p>
             <w:pPr>
               <w:jc w:val="center"/>
-              <w:rPr>
-                <w:rFonts w:hint="eastAsia"/>
-              </w:rPr>
             </w:pPr>
             <w:r>
               <w:rPr>
@@ -4259,9 +4889,6 @@
           <w:p>
             <w:pPr>
               <w:jc w:val="center"/>
-              <w:rPr>
-                <w:rFonts w:hint="eastAsia"/>
-              </w:rPr>
             </w:pPr>
             <w:r>
               <w:rPr>
@@ -4280,9 +4907,6 @@
           <w:p>
             <w:pPr>
               <w:jc w:val="center"/>
-              <w:rPr>
-                <w:rFonts w:hint="eastAsia"/>
-              </w:rPr>
             </w:pPr>
             <w:r>
               <w:rPr>
@@ -4302,9 +4926,6 @@
           <w:p>
             <w:pPr>
               <w:jc w:val="center"/>
-              <w:rPr>
-                <w:rFonts w:hint="eastAsia"/>
-              </w:rPr>
             </w:pPr>
             <w:r>
               <w:rPr>
@@ -4324,9 +4945,6 @@
           <w:p>
             <w:pPr>
               <w:jc w:val="center"/>
-              <w:rPr>
-                <w:rFonts w:hint="eastAsia"/>
-              </w:rPr>
             </w:pPr>
             <w:r>
               <w:rPr>
@@ -4348,9 +4966,6 @@
           <w:p>
             <w:pPr>
               <w:jc w:val="center"/>
-              <w:rPr>
-                <w:rFonts w:hint="eastAsia"/>
-              </w:rPr>
             </w:pPr>
             <w:r>
               <w:rPr>
@@ -4370,9 +4985,6 @@
           <w:p>
             <w:pPr>
               <w:jc w:val="center"/>
-              <w:rPr>
-                <w:rFonts w:hint="eastAsia"/>
-              </w:rPr>
             </w:pPr>
             <w:r>
               <w:rPr>
@@ -4392,9 +5004,6 @@
           <w:p>
             <w:pPr>
               <w:jc w:val="center"/>
-              <w:rPr>
-                <w:rFonts w:hint="eastAsia"/>
-              </w:rPr>
             </w:pPr>
             <w:r>
               <w:rPr>
@@ -4416,9 +5025,6 @@
           <w:p>
             <w:pPr>
               <w:jc w:val="center"/>
-              <w:rPr>
-                <w:rFonts w:hint="eastAsia"/>
-              </w:rPr>
             </w:pPr>
             <w:r>
               <w:t>……</w:t>
@@ -4432,9 +5038,6 @@
           <w:p>
             <w:pPr>
               <w:jc w:val="center"/>
-              <w:rPr>
-                <w:rFonts w:hint="eastAsia"/>
-              </w:rPr>
             </w:pPr>
             <w:r>
               <w:t>……</w:t>
@@ -4448,9 +5051,6 @@
           <w:p>
             <w:pPr>
               <w:jc w:val="center"/>
-              <w:rPr>
-                <w:rFonts w:hint="eastAsia"/>
-              </w:rPr>
             </w:pPr>
             <w:r>
               <w:t>……</w:t>
@@ -4466,9 +5066,6 @@
           <w:p>
             <w:pPr>
               <w:jc w:val="center"/>
-              <w:rPr>
-                <w:rFonts w:hint="eastAsia"/>
-              </w:rPr>
             </w:pPr>
             <w:r>
               <w:rPr>
@@ -4488,9 +5085,6 @@
           <w:p>
             <w:pPr>
               <w:jc w:val="center"/>
-              <w:rPr>
-                <w:rFonts w:hint="eastAsia"/>
-              </w:rPr>
             </w:pPr>
             <w:r>
               <w:rPr>
@@ -4510,9 +5104,6 @@
           <w:p>
             <w:pPr>
               <w:jc w:val="center"/>
-              <w:rPr>
-                <w:rFonts w:hint="eastAsia"/>
-              </w:rPr>
             </w:pPr>
             <w:r>
               <w:rPr>
@@ -4534,9 +5125,6 @@
           <w:p>
             <w:pPr>
               <w:jc w:val="center"/>
-              <w:rPr>
-                <w:rFonts w:hint="eastAsia"/>
-              </w:rPr>
             </w:pPr>
             <w:r>
               <w:rPr>
@@ -4556,9 +5144,6 @@
           <w:p>
             <w:pPr>
               <w:jc w:val="center"/>
-              <w:rPr>
-                <w:rFonts w:hint="eastAsia"/>
-              </w:rPr>
             </w:pPr>
             <w:r>
               <w:rPr>
@@ -4581,9 +5166,6 @@
                 <w:tab w:val="left" w:pos="657"/>
               </w:tabs>
               <w:jc w:val="center"/>
-              <w:rPr>
-                <w:rFonts w:hint="eastAsia"/>
-              </w:rPr>
             </w:pPr>
             <w:r>
               <w:t>1250.458</w:t>
@@ -4599,9 +5181,6 @@
           <w:p>
             <w:pPr>
               <w:jc w:val="center"/>
-              <w:rPr>
-                <w:rFonts w:hint="eastAsia"/>
-              </w:rPr>
             </w:pPr>
             <w:r>
               <w:t>……</w:t>
@@ -4615,9 +5194,6 @@
           <w:p>
             <w:pPr>
               <w:jc w:val="center"/>
-              <w:rPr>
-                <w:rFonts w:hint="eastAsia"/>
-              </w:rPr>
             </w:pPr>
             <w:r>
               <w:t>……</w:t>
@@ -4631,9 +5207,6 @@
           <w:p>
             <w:pPr>
               <w:jc w:val="center"/>
-              <w:rPr>
-                <w:rFonts w:hint="eastAsia"/>
-              </w:rPr>
             </w:pPr>
             <w:r>
               <w:t>……</w:t>
@@ -4649,9 +5222,6 @@
           <w:p>
             <w:pPr>
               <w:jc w:val="center"/>
-              <w:rPr>
-                <w:rFonts w:hint="eastAsia"/>
-              </w:rPr>
             </w:pPr>
             <w:r>
               <w:rPr>
@@ -4671,9 +5241,6 @@
           <w:p>
             <w:pPr>
               <w:jc w:val="center"/>
-              <w:rPr>
-                <w:rFonts w:hint="eastAsia"/>
-              </w:rPr>
             </w:pPr>
             <w:r>
               <w:rPr>
@@ -4693,9 +5260,6 @@
           <w:p>
             <w:pPr>
               <w:jc w:val="center"/>
-              <w:rPr>
-                <w:rFonts w:hint="eastAsia"/>
-              </w:rPr>
             </w:pPr>
             <w:r>
               <w:rPr>
@@ -4717,9 +5281,6 @@
           <w:p>
             <w:pPr>
               <w:jc w:val="center"/>
-              <w:rPr>
-                <w:rFonts w:hint="eastAsia"/>
-              </w:rPr>
             </w:pPr>
             <w:r>
               <w:rPr>
@@ -4739,9 +5300,6 @@
           <w:p>
             <w:pPr>
               <w:jc w:val="center"/>
-              <w:rPr>
-                <w:rFonts w:hint="eastAsia"/>
-              </w:rPr>
             </w:pPr>
             <w:r>
               <w:rPr>
@@ -4761,9 +5319,6 @@
           <w:p>
             <w:pPr>
               <w:jc w:val="center"/>
-              <w:rPr>
-                <w:rFonts w:hint="eastAsia"/>
-              </w:rPr>
             </w:pPr>
             <w:r>
               <w:rPr>
@@ -4785,9 +5340,6 @@
           <w:p>
             <w:pPr>
               <w:jc w:val="center"/>
-              <w:rPr>
-                <w:rFonts w:hint="eastAsia"/>
-              </w:rPr>
             </w:pPr>
             <w:r>
               <w:t>……</w:t>
@@ -4801,9 +5353,6 @@
           <w:p>
             <w:pPr>
               <w:jc w:val="center"/>
-              <w:rPr>
-                <w:rFonts w:hint="eastAsia"/>
-              </w:rPr>
             </w:pPr>
             <w:r>
               <w:t>……</w:t>
@@ -4817,9 +5366,6 @@
           <w:p>
             <w:pPr>
               <w:jc w:val="center"/>
-              <w:rPr>
-                <w:rFonts w:hint="eastAsia"/>
-              </w:rPr>
             </w:pPr>
             <w:r>
               <w:t>……</w:t>
@@ -4835,9 +5381,6 @@
           <w:p>
             <w:pPr>
               <w:jc w:val="center"/>
-              <w:rPr>
-                <w:rFonts w:hint="eastAsia"/>
-              </w:rPr>
             </w:pPr>
             <w:r>
               <w:rPr>
@@ -4857,9 +5400,6 @@
           <w:p>
             <w:pPr>
               <w:jc w:val="center"/>
-              <w:rPr>
-                <w:rFonts w:hint="eastAsia"/>
-              </w:rPr>
             </w:pPr>
             <w:r>
               <w:rPr>
@@ -4879,9 +5419,6 @@
           <w:p>
             <w:pPr>
               <w:jc w:val="center"/>
-              <w:rPr>
-                <w:rFonts w:hint="eastAsia"/>
-              </w:rPr>
             </w:pPr>
             <w:r>
               <w:rPr>
@@ -4903,9 +5440,6 @@
           <w:p>
             <w:pPr>
               <w:jc w:val="center"/>
-              <w:rPr>
-                <w:rFonts w:hint="eastAsia"/>
-              </w:rPr>
             </w:pPr>
             <w:r>
               <w:rPr>
@@ -4925,9 +5459,6 @@
           <w:p>
             <w:pPr>
               <w:jc w:val="center"/>
-              <w:rPr>
-                <w:rFonts w:hint="eastAsia"/>
-              </w:rPr>
             </w:pPr>
             <w:r>
               <w:rPr>
@@ -4947,9 +5478,6 @@
           <w:p>
             <w:pPr>
               <w:jc w:val="center"/>
-              <w:rPr>
-                <w:rFonts w:hint="eastAsia"/>
-              </w:rPr>
             </w:pPr>
             <w:r>
               <w:rPr>
@@ -4971,9 +5499,6 @@
           <w:p>
             <w:pPr>
               <w:jc w:val="center"/>
-              <w:rPr>
-                <w:rFonts w:hint="eastAsia"/>
-              </w:rPr>
             </w:pPr>
             <w:r>
               <w:t>……</w:t>
@@ -4987,9 +5512,6 @@
           <w:p>
             <w:pPr>
               <w:jc w:val="center"/>
-              <w:rPr>
-                <w:rFonts w:hint="eastAsia"/>
-              </w:rPr>
             </w:pPr>
             <w:r>
               <w:t>……</w:t>
@@ -5003,9 +5525,6 @@
           <w:p>
             <w:pPr>
               <w:jc w:val="center"/>
-              <w:rPr>
-                <w:rFonts w:hint="eastAsia"/>
-              </w:rPr>
             </w:pPr>
             <w:r>
               <w:t>……</w:t>
@@ -5021,9 +5540,6 @@
           <w:p>
             <w:pPr>
               <w:jc w:val="center"/>
-              <w:rPr>
-                <w:rFonts w:hint="eastAsia"/>
-              </w:rPr>
             </w:pPr>
             <w:r>
               <w:rPr>
@@ -5043,9 +5559,6 @@
           <w:p>
             <w:pPr>
               <w:jc w:val="center"/>
-              <w:rPr>
-                <w:rFonts w:hint="eastAsia"/>
-              </w:rPr>
             </w:pPr>
             <w:r>
               <w:rPr>
@@ -5065,9 +5578,6 @@
           <w:p>
             <w:pPr>
               <w:jc w:val="center"/>
-              <w:rPr>
-                <w:rFonts w:hint="eastAsia"/>
-              </w:rPr>
             </w:pPr>
             <w:r>
               <w:rPr>
@@ -5089,9 +5599,6 @@
           <w:p>
             <w:pPr>
               <w:jc w:val="center"/>
-              <w:rPr>
-                <w:rFonts w:hint="eastAsia"/>
-              </w:rPr>
             </w:pPr>
             <w:r>
               <w:rPr>
@@ -5111,9 +5618,6 @@
           <w:p>
             <w:pPr>
               <w:jc w:val="center"/>
-              <w:rPr>
-                <w:rFonts w:hint="eastAsia"/>
-              </w:rPr>
             </w:pPr>
             <w:r>
               <w:rPr>
@@ -5133,9 +5637,6 @@
           <w:p>
             <w:pPr>
               <w:jc w:val="center"/>
-              <w:rPr>
-                <w:rFonts w:hint="eastAsia"/>
-              </w:rPr>
             </w:pPr>
             <w:r>
               <w:rPr>
@@ -5157,9 +5658,6 @@
           <w:p>
             <w:pPr>
               <w:jc w:val="center"/>
-              <w:rPr>
-                <w:rFonts w:hint="eastAsia"/>
-              </w:rPr>
             </w:pPr>
             <w:r>
               <w:t>……</w:t>
@@ -5173,9 +5671,6 @@
           <w:p>
             <w:pPr>
               <w:jc w:val="center"/>
-              <w:rPr>
-                <w:rFonts w:hint="eastAsia"/>
-              </w:rPr>
             </w:pPr>
             <w:r>
               <w:t>……</w:t>
@@ -5189,9 +5684,6 @@
           <w:p>
             <w:pPr>
               <w:jc w:val="center"/>
-              <w:rPr>
-                <w:rFonts w:hint="eastAsia"/>
-              </w:rPr>
             </w:pPr>
             <w:r>
               <w:t>……</w:t>
@@ -5207,9 +5699,6 @@
           <w:p>
             <w:pPr>
               <w:jc w:val="center"/>
-              <w:rPr>
-                <w:rFonts w:hint="eastAsia"/>
-              </w:rPr>
             </w:pPr>
             <w:r>
               <w:rPr>
@@ -5229,9 +5718,6 @@
           <w:p>
             <w:pPr>
               <w:jc w:val="center"/>
-              <w:rPr>
-                <w:rFonts w:hint="eastAsia"/>
-              </w:rPr>
             </w:pPr>
             <w:r>
               <w:rPr>
@@ -5251,9 +5737,6 @@
           <w:p>
             <w:pPr>
               <w:jc w:val="center"/>
-              <w:rPr>
-                <w:rFonts w:hint="eastAsia"/>
-              </w:rPr>
             </w:pPr>
             <w:r>
               <w:rPr>
@@ -5275,9 +5758,6 @@
           <w:p>
             <w:pPr>
               <w:jc w:val="center"/>
-              <w:rPr>
-                <w:rFonts w:hint="eastAsia"/>
-              </w:rPr>
             </w:pPr>
             <w:r>
               <w:rPr>
@@ -5297,9 +5777,6 @@
           <w:p>
             <w:pPr>
               <w:jc w:val="center"/>
-              <w:rPr>
-                <w:rFonts w:hint="eastAsia"/>
-              </w:rPr>
             </w:pPr>
             <w:r>
               <w:rPr>
@@ -5319,9 +5796,6 @@
           <w:p>
             <w:pPr>
               <w:jc w:val="center"/>
-              <w:rPr>
-                <w:rFonts w:hint="eastAsia"/>
-              </w:rPr>
             </w:pPr>
             <w:r>
               <w:rPr>
@@ -5343,9 +5817,6 @@
           <w:p>
             <w:pPr>
               <w:jc w:val="center"/>
-              <w:rPr>
-                <w:rFonts w:hint="eastAsia"/>
-              </w:rPr>
             </w:pPr>
             <w:r>
               <w:t>……</w:t>
@@ -5359,9 +5830,6 @@
           <w:p>
             <w:pPr>
               <w:jc w:val="center"/>
-              <w:rPr>
-                <w:rFonts w:hint="eastAsia"/>
-              </w:rPr>
             </w:pPr>
             <w:r>
               <w:t>……</w:t>
@@ -5375,9 +5843,6 @@
           <w:p>
             <w:pPr>
               <w:jc w:val="center"/>
-              <w:rPr>
-                <w:rFonts w:hint="eastAsia"/>
-              </w:rPr>
             </w:pPr>
             <w:r>
               <w:t>……</w:t>
@@ -5393,9 +5858,6 @@
           <w:p>
             <w:pPr>
               <w:jc w:val="center"/>
-              <w:rPr>
-                <w:rFonts w:hint="eastAsia"/>
-              </w:rPr>
             </w:pPr>
             <w:r>
               <w:rPr>
@@ -5415,9 +5877,6 @@
           <w:p>
             <w:pPr>
               <w:jc w:val="center"/>
-              <w:rPr>
-                <w:rFonts w:hint="eastAsia"/>
-              </w:rPr>
             </w:pPr>
             <w:r>
               <w:rPr>
@@ -5434,9 +5893,6 @@
           <w:p>
             <w:pPr>
               <w:jc w:val="center"/>
-              <w:rPr>
-                <w:rFonts w:hint="eastAsia"/>
-              </w:rPr>
             </w:pPr>
             <w:r>
               <w:rPr>
@@ -5456,7 +5912,7 @@
         <w:pStyle w:val="a9"/>
         <w:jc w:val="center"/>
       </w:pPr>
-      <w:bookmarkStart w:id="7" w:name="_Ref104889491"/>
+      <w:bookmarkStart w:id="8" w:name="_Ref104889491"/>
       <w:r>
         <w:rPr>
           <w:rFonts w:hint="eastAsia"/>
@@ -5508,7 +5964,7 @@
       <w:r>
         <w:fldChar w:fldCharType="end"/>
       </w:r>
-      <w:bookmarkEnd w:id="7"/>
+      <w:bookmarkEnd w:id="8"/>
       <w:r>
         <w:t xml:space="preserve"> </w:t>
       </w:r>
@@ -5556,13 +6012,7 @@
       </w:r>
     </w:p>
     <w:p/>
-    <w:p>
-      <w:pPr>
-        <w:rPr>
-          <w:rFonts w:hint="eastAsia"/>
-        </w:rPr>
-      </w:pPr>
-    </w:p>
+    <w:p/>
     <w:tbl>
       <w:tblPr>
         <w:tblStyle w:val="ab"/>
@@ -5582,14 +6032,12 @@
           <w:p>
             <w:pPr>
               <w:jc w:val="center"/>
-              <w:rPr>
-                <w:rFonts w:hint="eastAsia"/>
-              </w:rPr>
-            </w:pPr>
-            <w:r>
-              <w:rPr>
-                <w:rFonts w:hint="eastAsia"/>
-              </w:rPr>
+            </w:pPr>
+            <w:r>
+              <w:rPr>
+                <w:rFonts w:hint="eastAsia"/>
+              </w:rPr>
+              <w:lastRenderedPageBreak/>
               <w:t>模拟输出</w:t>
             </w:r>
             <w:r>
@@ -5610,9 +6058,6 @@
           <w:p>
             <w:pPr>
               <w:jc w:val="center"/>
-              <w:rPr>
-                <w:rFonts w:hint="eastAsia"/>
-              </w:rPr>
             </w:pPr>
             <w:r>
               <w:rPr>
@@ -5632,9 +6077,6 @@
           <w:p>
             <w:pPr>
               <w:jc w:val="center"/>
-              <w:rPr>
-                <w:rFonts w:hint="eastAsia"/>
-              </w:rPr>
             </w:pPr>
             <w:r>
               <w:rPr>
@@ -5659,9 +6101,6 @@
           <w:p>
             <w:pPr>
               <w:jc w:val="center"/>
-              <w:rPr>
-                <w:rFonts w:hint="eastAsia"/>
-              </w:rPr>
             </w:pPr>
             <w:r>
               <w:rPr>
@@ -5681,9 +6120,6 @@
           <w:p>
             <w:pPr>
               <w:jc w:val="center"/>
-              <w:rPr>
-                <w:rFonts w:hint="eastAsia"/>
-              </w:rPr>
             </w:pPr>
             <w:r>
               <w:rPr>
@@ -5703,9 +6139,6 @@
           <w:p>
             <w:pPr>
               <w:jc w:val="center"/>
-              <w:rPr>
-                <w:rFonts w:hint="eastAsia"/>
-              </w:rPr>
             </w:pPr>
             <w:r>
               <w:rPr>
@@ -5727,9 +6160,6 @@
           <w:p>
             <w:pPr>
               <w:jc w:val="center"/>
-              <w:rPr>
-                <w:rFonts w:hint="eastAsia"/>
-              </w:rPr>
             </w:pPr>
             <w:r>
               <w:rPr>
@@ -5749,9 +6179,6 @@
           <w:p>
             <w:pPr>
               <w:jc w:val="center"/>
-              <w:rPr>
-                <w:rFonts w:hint="eastAsia"/>
-              </w:rPr>
             </w:pPr>
             <w:r>
               <w:rPr>
@@ -5771,9 +6198,6 @@
           <w:p>
             <w:pPr>
               <w:jc w:val="center"/>
-              <w:rPr>
-                <w:rFonts w:hint="eastAsia"/>
-              </w:rPr>
             </w:pPr>
             <w:r>
               <w:rPr>
@@ -5795,9 +6219,6 @@
           <w:p>
             <w:pPr>
               <w:jc w:val="center"/>
-              <w:rPr>
-                <w:rFonts w:hint="eastAsia"/>
-              </w:rPr>
             </w:pPr>
             <w:r>
               <w:t>……</w:t>
@@ -5811,9 +6232,6 @@
           <w:p>
             <w:pPr>
               <w:jc w:val="center"/>
-              <w:rPr>
-                <w:rFonts w:hint="eastAsia"/>
-              </w:rPr>
             </w:pPr>
             <w:r>
               <w:t>……</w:t>
@@ -5827,9 +6245,6 @@
           <w:p>
             <w:pPr>
               <w:jc w:val="center"/>
-              <w:rPr>
-                <w:rFonts w:hint="eastAsia"/>
-              </w:rPr>
             </w:pPr>
             <w:r>
               <w:t>……</w:t>
@@ -5845,9 +6260,6 @@
           <w:p>
             <w:pPr>
               <w:jc w:val="center"/>
-              <w:rPr>
-                <w:rFonts w:hint="eastAsia"/>
-              </w:rPr>
             </w:pPr>
             <w:r>
               <w:rPr>
@@ -5867,9 +6279,6 @@
           <w:p>
             <w:pPr>
               <w:jc w:val="center"/>
-              <w:rPr>
-                <w:rFonts w:hint="eastAsia"/>
-              </w:rPr>
             </w:pPr>
             <w:r>
               <w:rPr>
@@ -5889,9 +6298,6 @@
           <w:p>
             <w:pPr>
               <w:jc w:val="center"/>
-              <w:rPr>
-                <w:rFonts w:hint="eastAsia"/>
-              </w:rPr>
             </w:pPr>
             <w:r>
               <w:rPr>
@@ -5913,9 +6319,6 @@
           <w:p>
             <w:pPr>
               <w:jc w:val="center"/>
-              <w:rPr>
-                <w:rFonts w:hint="eastAsia"/>
-              </w:rPr>
             </w:pPr>
             <w:r>
               <w:rPr>
@@ -5935,9 +6338,6 @@
           <w:p>
             <w:pPr>
               <w:jc w:val="center"/>
-              <w:rPr>
-                <w:rFonts w:hint="eastAsia"/>
-              </w:rPr>
             </w:pPr>
             <w:r>
               <w:rPr>
@@ -5960,9 +6360,6 @@
                 <w:tab w:val="left" w:pos="657"/>
               </w:tabs>
               <w:jc w:val="center"/>
-              <w:rPr>
-                <w:rFonts w:hint="eastAsia"/>
-              </w:rPr>
             </w:pPr>
             <w:r>
               <w:rPr>
@@ -5984,9 +6381,6 @@
           <w:p>
             <w:pPr>
               <w:jc w:val="center"/>
-              <w:rPr>
-                <w:rFonts w:hint="eastAsia"/>
-              </w:rPr>
             </w:pPr>
             <w:r>
               <w:t>……</w:t>
@@ -6000,9 +6394,6 @@
           <w:p>
             <w:pPr>
               <w:jc w:val="center"/>
-              <w:rPr>
-                <w:rFonts w:hint="eastAsia"/>
-              </w:rPr>
             </w:pPr>
             <w:r>
               <w:t>……</w:t>
@@ -6016,9 +6407,6 @@
           <w:p>
             <w:pPr>
               <w:jc w:val="center"/>
-              <w:rPr>
-                <w:rFonts w:hint="eastAsia"/>
-              </w:rPr>
             </w:pPr>
             <w:r>
               <w:t>……</w:t>
@@ -6034,9 +6422,6 @@
           <w:p>
             <w:pPr>
               <w:jc w:val="center"/>
-              <w:rPr>
-                <w:rFonts w:hint="eastAsia"/>
-              </w:rPr>
             </w:pPr>
             <w:r>
               <w:rPr>
@@ -6056,9 +6441,6 @@
           <w:p>
             <w:pPr>
               <w:jc w:val="center"/>
-              <w:rPr>
-                <w:rFonts w:hint="eastAsia"/>
-              </w:rPr>
             </w:pPr>
             <w:r>
               <w:rPr>
@@ -6078,9 +6460,6 @@
           <w:p>
             <w:pPr>
               <w:jc w:val="center"/>
-              <w:rPr>
-                <w:rFonts w:hint="eastAsia"/>
-              </w:rPr>
             </w:pPr>
             <w:r>
               <w:rPr>
@@ -6102,9 +6481,6 @@
           <w:p>
             <w:pPr>
               <w:jc w:val="center"/>
-              <w:rPr>
-                <w:rFonts w:hint="eastAsia"/>
-              </w:rPr>
             </w:pPr>
             <w:r>
               <w:rPr>
@@ -6124,9 +6500,6 @@
           <w:p>
             <w:pPr>
               <w:jc w:val="center"/>
-              <w:rPr>
-                <w:rFonts w:hint="eastAsia"/>
-              </w:rPr>
             </w:pPr>
             <w:r>
               <w:rPr>
@@ -6146,9 +6519,6 @@
           <w:p>
             <w:pPr>
               <w:jc w:val="center"/>
-              <w:rPr>
-                <w:rFonts w:hint="eastAsia"/>
-              </w:rPr>
             </w:pPr>
             <w:r>
               <w:rPr>
@@ -6170,9 +6540,6 @@
           <w:p>
             <w:pPr>
               <w:jc w:val="center"/>
-              <w:rPr>
-                <w:rFonts w:hint="eastAsia"/>
-              </w:rPr>
             </w:pPr>
             <w:r>
               <w:t>……</w:t>
@@ -6186,9 +6553,6 @@
           <w:p>
             <w:pPr>
               <w:jc w:val="center"/>
-              <w:rPr>
-                <w:rFonts w:hint="eastAsia"/>
-              </w:rPr>
             </w:pPr>
             <w:r>
               <w:t>……</w:t>
@@ -6202,9 +6566,6 @@
           <w:p>
             <w:pPr>
               <w:jc w:val="center"/>
-              <w:rPr>
-                <w:rFonts w:hint="eastAsia"/>
-              </w:rPr>
             </w:pPr>
             <w:r>
               <w:t>……</w:t>
@@ -6220,9 +6581,6 @@
           <w:p>
             <w:pPr>
               <w:jc w:val="center"/>
-              <w:rPr>
-                <w:rFonts w:hint="eastAsia"/>
-              </w:rPr>
             </w:pPr>
             <w:r>
               <w:rPr>
@@ -6242,9 +6600,6 @@
           <w:p>
             <w:pPr>
               <w:jc w:val="center"/>
-              <w:rPr>
-                <w:rFonts w:hint="eastAsia"/>
-              </w:rPr>
             </w:pPr>
             <w:r>
               <w:rPr>
@@ -6264,9 +6619,6 @@
           <w:p>
             <w:pPr>
               <w:jc w:val="center"/>
-              <w:rPr>
-                <w:rFonts w:hint="eastAsia"/>
-              </w:rPr>
             </w:pPr>
             <w:r>
               <w:rPr>
@@ -6288,9 +6640,6 @@
           <w:p>
             <w:pPr>
               <w:jc w:val="center"/>
-              <w:rPr>
-                <w:rFonts w:hint="eastAsia"/>
-              </w:rPr>
             </w:pPr>
             <w:r>
               <w:rPr>
@@ -6310,9 +6659,6 @@
           <w:p>
             <w:pPr>
               <w:jc w:val="center"/>
-              <w:rPr>
-                <w:rFonts w:hint="eastAsia"/>
-              </w:rPr>
             </w:pPr>
             <w:r>
               <w:rPr>
@@ -6332,9 +6678,6 @@
           <w:p>
             <w:pPr>
               <w:jc w:val="center"/>
-              <w:rPr>
-                <w:rFonts w:hint="eastAsia"/>
-              </w:rPr>
             </w:pPr>
             <w:r>
               <w:rPr>
@@ -6356,9 +6699,6 @@
           <w:p>
             <w:pPr>
               <w:jc w:val="center"/>
-              <w:rPr>
-                <w:rFonts w:hint="eastAsia"/>
-              </w:rPr>
             </w:pPr>
             <w:r>
               <w:t>……</w:t>
@@ -6372,9 +6712,6 @@
           <w:p>
             <w:pPr>
               <w:jc w:val="center"/>
-              <w:rPr>
-                <w:rFonts w:hint="eastAsia"/>
-              </w:rPr>
             </w:pPr>
             <w:r>
               <w:t>……</w:t>
@@ -6388,9 +6725,6 @@
           <w:p>
             <w:pPr>
               <w:jc w:val="center"/>
-              <w:rPr>
-                <w:rFonts w:hint="eastAsia"/>
-              </w:rPr>
             </w:pPr>
             <w:r>
               <w:t>……</w:t>
@@ -6406,9 +6740,6 @@
           <w:p>
             <w:pPr>
               <w:jc w:val="center"/>
-              <w:rPr>
-                <w:rFonts w:hint="eastAsia"/>
-              </w:rPr>
             </w:pPr>
             <w:r>
               <w:rPr>
@@ -6428,9 +6759,6 @@
           <w:p>
             <w:pPr>
               <w:jc w:val="center"/>
-              <w:rPr>
-                <w:rFonts w:hint="eastAsia"/>
-              </w:rPr>
             </w:pPr>
             <w:r>
               <w:rPr>
@@ -6450,9 +6778,6 @@
           <w:p>
             <w:pPr>
               <w:jc w:val="center"/>
-              <w:rPr>
-                <w:rFonts w:hint="eastAsia"/>
-              </w:rPr>
             </w:pPr>
             <w:r>
               <w:rPr>
@@ -6474,9 +6799,6 @@
           <w:p>
             <w:pPr>
               <w:jc w:val="center"/>
-              <w:rPr>
-                <w:rFonts w:hint="eastAsia"/>
-              </w:rPr>
             </w:pPr>
             <w:r>
               <w:rPr>
@@ -6496,9 +6818,6 @@
           <w:p>
             <w:pPr>
               <w:jc w:val="center"/>
-              <w:rPr>
-                <w:rFonts w:hint="eastAsia"/>
-              </w:rPr>
             </w:pPr>
             <w:r>
               <w:rPr>
@@ -6518,9 +6837,6 @@
           <w:p>
             <w:pPr>
               <w:jc w:val="center"/>
-              <w:rPr>
-                <w:rFonts w:hint="eastAsia"/>
-              </w:rPr>
             </w:pPr>
             <w:r>
               <w:rPr>
@@ -6542,9 +6858,6 @@
           <w:p>
             <w:pPr>
               <w:jc w:val="center"/>
-              <w:rPr>
-                <w:rFonts w:hint="eastAsia"/>
-              </w:rPr>
             </w:pPr>
             <w:r>
               <w:t>……</w:t>
@@ -6558,9 +6871,6 @@
           <w:p>
             <w:pPr>
               <w:jc w:val="center"/>
-              <w:rPr>
-                <w:rFonts w:hint="eastAsia"/>
-              </w:rPr>
             </w:pPr>
             <w:r>
               <w:t>……</w:t>
@@ -6574,9 +6884,6 @@
           <w:p>
             <w:pPr>
               <w:jc w:val="center"/>
-              <w:rPr>
-                <w:rFonts w:hint="eastAsia"/>
-              </w:rPr>
             </w:pPr>
             <w:r>
               <w:t>……</w:t>
@@ -6592,9 +6899,6 @@
           <w:p>
             <w:pPr>
               <w:jc w:val="center"/>
-              <w:rPr>
-                <w:rFonts w:hint="eastAsia"/>
-              </w:rPr>
             </w:pPr>
             <w:r>
               <w:rPr>
@@ -6614,9 +6918,6 @@
           <w:p>
             <w:pPr>
               <w:jc w:val="center"/>
-              <w:rPr>
-                <w:rFonts w:hint="eastAsia"/>
-              </w:rPr>
             </w:pPr>
             <w:r>
               <w:rPr>
@@ -6636,9 +6937,6 @@
           <w:p>
             <w:pPr>
               <w:jc w:val="center"/>
-              <w:rPr>
-                <w:rFonts w:hint="eastAsia"/>
-              </w:rPr>
             </w:pPr>
             <w:r>
               <w:rPr>
@@ -6660,9 +6958,6 @@
           <w:p>
             <w:pPr>
               <w:jc w:val="center"/>
-              <w:rPr>
-                <w:rFonts w:hint="eastAsia"/>
-              </w:rPr>
             </w:pPr>
             <w:r>
               <w:rPr>
@@ -6682,9 +6977,6 @@
           <w:p>
             <w:pPr>
               <w:jc w:val="center"/>
-              <w:rPr>
-                <w:rFonts w:hint="eastAsia"/>
-              </w:rPr>
             </w:pPr>
             <w:r>
               <w:rPr>
@@ -6704,9 +6996,6 @@
           <w:p>
             <w:pPr>
               <w:jc w:val="center"/>
-              <w:rPr>
-                <w:rFonts w:hint="eastAsia"/>
-              </w:rPr>
             </w:pPr>
             <w:r>
               <w:rPr>
@@ -6728,9 +7017,6 @@
           <w:p>
             <w:pPr>
               <w:jc w:val="center"/>
-              <w:rPr>
-                <w:rFonts w:hint="eastAsia"/>
-              </w:rPr>
             </w:pPr>
             <w:r>
               <w:t>……</w:t>
@@ -6744,9 +7030,6 @@
           <w:p>
             <w:pPr>
               <w:jc w:val="center"/>
-              <w:rPr>
-                <w:rFonts w:hint="eastAsia"/>
-              </w:rPr>
             </w:pPr>
             <w:r>
               <w:t>……</w:t>
@@ -6760,9 +7043,6 @@
           <w:p>
             <w:pPr>
               <w:jc w:val="center"/>
-              <w:rPr>
-                <w:rFonts w:hint="eastAsia"/>
-              </w:rPr>
             </w:pPr>
             <w:r>
               <w:t>……</w:t>
@@ -6778,9 +7058,6 @@
           <w:p>
             <w:pPr>
               <w:jc w:val="center"/>
-              <w:rPr>
-                <w:rFonts w:hint="eastAsia"/>
-              </w:rPr>
             </w:pPr>
             <w:r>
               <w:rPr>
@@ -6800,9 +7077,6 @@
           <w:p>
             <w:pPr>
               <w:jc w:val="center"/>
-              <w:rPr>
-                <w:rFonts w:hint="eastAsia"/>
-              </w:rPr>
             </w:pPr>
             <w:r>
               <w:rPr>
@@ -6819,9 +7093,6 @@
           <w:p>
             <w:pPr>
               <w:jc w:val="center"/>
-              <w:rPr>
-                <w:rFonts w:hint="eastAsia"/>
-              </w:rPr>
             </w:pPr>
             <w:r>
               <w:rPr>
@@ -6832,8 +7103,6 @@
             <w:r>
               <w:t>174.463</w:t>
             </w:r>
-            <w:bookmarkStart w:id="8" w:name="_GoBack"/>
-            <w:bookmarkEnd w:id="8"/>
           </w:p>
         </w:tc>
       </w:tr>
@@ -6916,40 +7185,16 @@
         <w:rPr>
           <w:rFonts w:hint="eastAsia"/>
         </w:rPr>
-        <w:t>数据</w:t>
+        <w:t>数据电压通道输出量化表</w:t>
+      </w:r>
+      <w:r>
+        <w:t xml:space="preserve"> </w:t>
       </w:r>
       <w:r>
         <w:rPr>
           <w:rFonts w:hint="eastAsia"/>
         </w:rPr>
-        <w:t>电压</w:t>
-      </w:r>
-      <w:r>
-        <w:rPr>
-          <w:rFonts w:hint="eastAsia"/>
-        </w:rPr>
-        <w:t>通道输出量化表</w:t>
-      </w:r>
-      <w:r>
-        <w:t xml:space="preserve"> </w:t>
-      </w:r>
-      <w:r>
-        <w:rPr>
-          <w:rFonts w:hint="eastAsia"/>
-        </w:rPr>
-        <w:t>（</w:t>
-      </w:r>
-      <w:r>
-        <w:rPr>
-          <w:rFonts w:hint="eastAsia"/>
-        </w:rPr>
-        <w:t>无</w:t>
-      </w:r>
-      <w:r>
-        <w:rPr>
-          <w:rFonts w:hint="eastAsia"/>
-        </w:rPr>
-        <w:t>方向）</w:t>
+        <w:t>（无方向）</w:t>
       </w:r>
     </w:p>
     <w:p>
@@ -6960,9 +7205,6 @@
     <w:p>
       <w:pPr>
         <w:spacing w:line="460" w:lineRule="exact"/>
-        <w:rPr>
-          <w:rFonts w:hint="eastAsia"/>
-        </w:rPr>
       </w:pPr>
     </w:p>
     <w:p/>
@@ -7308,7 +7550,6 @@
           <w:sz w:val="30"/>
           <w:szCs w:val="30"/>
         </w:rPr>
-        <w:lastRenderedPageBreak/>
         <w:t>附 录</w:t>
       </w:r>
       <w:bookmarkEnd w:id="17"/>
@@ -7527,7 +7768,7 @@
         <w:noProof/>
         <w:lang w:val="zh-CN"/>
       </w:rPr>
-      <w:t>4</w:t>
+      <w:t>3</w:t>
     </w:r>
     <w:r>
       <w:fldChar w:fldCharType="end"/>
@@ -8641,7 +8882,7 @@
 </file>
 
 <file path=customXml/itemProps1.xml><?xml version="1.0" encoding="utf-8"?>
-<ds:datastoreItem xmlns:ds="http://schemas.openxmlformats.org/officeDocument/2006/customXml" ds:itemID="{75FAF516-32CF-4FB8-8335-BC0BEB6FA0FC}">
+<ds:datastoreItem xmlns:ds="http://schemas.openxmlformats.org/officeDocument/2006/customXml" ds:itemID="{A21BA3BE-7399-4C41-86D2-59F208D1FE6E}">
   <ds:schemaRefs>
     <ds:schemaRef ds:uri="http://schemas.openxmlformats.org/officeDocument/2006/bibliography"/>
   </ds:schemaRefs>

--- a/doc/ADC与二进制.docx
+++ b/doc/ADC与二进制.docx
@@ -546,7 +546,7 @@
           <w:szCs w:val="30"/>
         </w:rPr>
       </w:pPr>
-      <w:bookmarkStart w:id="1" w:name="_Toc73980917"/>
+      <w:bookmarkStart w:id="1" w:name="_Toc110501757"/>
       <w:r>
         <w:rPr>
           <w:rFonts w:ascii="黑体" w:eastAsia="黑体" w:hAnsi="黑体" w:hint="eastAsia"/>
@@ -1437,7 +1437,7 @@
           <w:szCs w:val="30"/>
         </w:rPr>
       </w:pPr>
-      <w:bookmarkStart w:id="2" w:name="_Toc73980918"/>
+      <w:bookmarkStart w:id="2" w:name="_Toc110501758"/>
       <w:r>
         <w:rPr>
           <w:rFonts w:ascii="黑体" w:eastAsia="黑体" w:hAnsi="黑体" w:hint="eastAsia"/>
@@ -2301,7 +2301,7 @@
           <w:szCs w:val="30"/>
         </w:rPr>
       </w:pPr>
-      <w:bookmarkStart w:id="3" w:name="_Toc73980919"/>
+      <w:bookmarkStart w:id="3" w:name="_Toc110501759"/>
       <w:r>
         <w:rPr>
           <w:rFonts w:ascii="黑体" w:eastAsia="黑体" w:hAnsi="黑体"/>
@@ -2352,7 +2352,7 @@
       <w:pPr>
         <w:pStyle w:val="11"/>
         <w:rPr>
-          <w:rFonts w:ascii="等线" w:eastAsia="等线" w:hAnsi="等线"/>
+          <w:rFonts w:asciiTheme="minorHAnsi" w:eastAsiaTheme="minorEastAsia" w:hAnsiTheme="minorHAnsi" w:cstheme="minorBidi"/>
           <w:kern w:val="2"/>
           <w:sz w:val="21"/>
           <w:szCs w:val="22"/>
@@ -2376,7 +2376,7 @@
         </w:rPr>
         <w:fldChar w:fldCharType="separate"/>
       </w:r>
-      <w:hyperlink w:anchor="_Toc73980917" w:history="1">
+      <w:hyperlink w:anchor="_Toc110501757" w:history="1">
         <w:r>
           <w:rPr>
             <w:rStyle w:val="a7"/>
@@ -2401,7 +2401,7 @@
           <w:rPr>
             <w:webHidden/>
           </w:rPr>
-          <w:instrText xml:space="preserve"> PAGEREF _Toc73980917 \h </w:instrText>
+          <w:instrText xml:space="preserve"> PAGEREF _Toc110501757 \h </w:instrText>
         </w:r>
         <w:r>
           <w:rPr>
@@ -2432,13 +2432,13 @@
       <w:pPr>
         <w:pStyle w:val="11"/>
         <w:rPr>
-          <w:rFonts w:ascii="等线" w:eastAsia="等线" w:hAnsi="等线"/>
+          <w:rFonts w:asciiTheme="minorHAnsi" w:eastAsiaTheme="minorEastAsia" w:hAnsiTheme="minorHAnsi" w:cstheme="minorBidi"/>
           <w:kern w:val="2"/>
           <w:sz w:val="21"/>
           <w:szCs w:val="22"/>
         </w:rPr>
       </w:pPr>
-      <w:hyperlink w:anchor="_Toc73980918" w:history="1">
+      <w:hyperlink w:anchor="_Toc110501758" w:history="1">
         <w:r>
           <w:rPr>
             <w:rStyle w:val="a7"/>
@@ -2463,7 +2463,7 @@
           <w:rPr>
             <w:webHidden/>
           </w:rPr>
-          <w:instrText xml:space="preserve"> PAGEREF _Toc73980918 \h </w:instrText>
+          <w:instrText xml:space="preserve"> PAGEREF _Toc110501758 \h </w:instrText>
         </w:r>
         <w:r>
           <w:rPr>
@@ -2494,13 +2494,13 @@
       <w:pPr>
         <w:pStyle w:val="11"/>
         <w:rPr>
-          <w:rFonts w:ascii="等线" w:eastAsia="等线" w:hAnsi="等线"/>
+          <w:rFonts w:asciiTheme="minorHAnsi" w:eastAsiaTheme="minorEastAsia" w:hAnsiTheme="minorHAnsi" w:cstheme="minorBidi"/>
           <w:kern w:val="2"/>
           <w:sz w:val="21"/>
           <w:szCs w:val="22"/>
         </w:rPr>
       </w:pPr>
-      <w:hyperlink w:anchor="_Toc73980919" w:history="1">
+      <w:hyperlink w:anchor="_Toc110501759" w:history="1">
         <w:r>
           <w:rPr>
             <w:rStyle w:val="a7"/>
@@ -2526,7 +2526,7 @@
           <w:rPr>
             <w:webHidden/>
           </w:rPr>
-          <w:instrText xml:space="preserve"> PAGEREF _Toc73980919 \h </w:instrText>
+          <w:instrText xml:space="preserve"> PAGEREF _Toc110501759 \h </w:instrText>
         </w:r>
         <w:r>
           <w:rPr>
@@ -2557,20 +2557,20 @@
       <w:pPr>
         <w:pStyle w:val="11"/>
         <w:rPr>
-          <w:rFonts w:ascii="等线" w:eastAsia="等线" w:hAnsi="等线"/>
+          <w:rFonts w:asciiTheme="minorHAnsi" w:eastAsiaTheme="minorEastAsia" w:hAnsiTheme="minorHAnsi" w:cstheme="minorBidi"/>
           <w:kern w:val="2"/>
           <w:sz w:val="21"/>
           <w:szCs w:val="22"/>
         </w:rPr>
       </w:pPr>
-      <w:hyperlink w:anchor="_Toc73980920" w:history="1">
+      <w:hyperlink w:anchor="_Toc110501760" w:history="1">
         <w:r>
           <w:rPr>
             <w:rStyle w:val="a7"/>
             <w:rFonts w:ascii="黑体" w:eastAsia="黑体" w:hAnsi="黑体"/>
             <w:b/>
           </w:rPr>
-          <w:t>1 从时钟切换电路谈起</w:t>
+          <w:t>1 二进制原码与补码</w:t>
         </w:r>
         <w:r>
           <w:rPr>
@@ -2588,7 +2588,7 @@
           <w:rPr>
             <w:webHidden/>
           </w:rPr>
-          <w:instrText xml:space="preserve"> PAGEREF _Toc73980920 \h </w:instrText>
+          <w:instrText xml:space="preserve"> PAGEREF _Toc110501760 \h </w:instrText>
         </w:r>
         <w:r>
           <w:rPr>
@@ -2619,20 +2619,20 @@
       <w:pPr>
         <w:pStyle w:val="11"/>
         <w:rPr>
-          <w:rFonts w:ascii="等线" w:eastAsia="等线" w:hAnsi="等线"/>
+          <w:rFonts w:asciiTheme="minorHAnsi" w:eastAsiaTheme="minorEastAsia" w:hAnsiTheme="minorHAnsi" w:cstheme="minorBidi"/>
           <w:kern w:val="2"/>
           <w:sz w:val="21"/>
           <w:szCs w:val="22"/>
         </w:rPr>
       </w:pPr>
-      <w:hyperlink w:anchor="_Toc73980921" w:history="1">
+      <w:hyperlink w:anchor="_Toc110501761" w:history="1">
         <w:r>
           <w:rPr>
             <w:rStyle w:val="a7"/>
             <w:rFonts w:ascii="黑体" w:eastAsia="黑体" w:hAnsi="黑体"/>
             <w:b/>
           </w:rPr>
-          <w:t>2 时钟切换的设计思路</w:t>
+          <w:t>2 ADC数据表与平均</w:t>
         </w:r>
         <w:r>
           <w:rPr>
@@ -2650,7 +2650,7 @@
           <w:rPr>
             <w:webHidden/>
           </w:rPr>
-          <w:instrText xml:space="preserve"> PAGEREF _Toc73980921 \h </w:instrText>
+          <w:instrText xml:space="preserve"> PAGEREF _Toc110501761 \h </w:instrText>
         </w:r>
         <w:r>
           <w:rPr>
@@ -2667,7 +2667,7 @@
           <w:rPr>
             <w:webHidden/>
           </w:rPr>
-          <w:t>2</w:t>
+          <w:t>1</w:t>
         </w:r>
         <w:r>
           <w:rPr>
@@ -2681,20 +2681,20 @@
       <w:pPr>
         <w:pStyle w:val="11"/>
         <w:rPr>
-          <w:rFonts w:ascii="等线" w:eastAsia="等线" w:hAnsi="等线"/>
+          <w:rFonts w:asciiTheme="minorHAnsi" w:eastAsiaTheme="minorEastAsia" w:hAnsiTheme="minorHAnsi" w:cstheme="minorBidi"/>
           <w:kern w:val="2"/>
           <w:sz w:val="21"/>
           <w:szCs w:val="22"/>
         </w:rPr>
       </w:pPr>
-      <w:hyperlink w:anchor="_Toc73980922" w:history="1">
+      <w:hyperlink w:anchor="_Toc110501762" w:history="1">
         <w:r>
           <w:rPr>
             <w:rStyle w:val="a7"/>
             <w:rFonts w:ascii="黑体" w:eastAsia="黑体" w:hAnsi="黑体"/>
             <w:b/>
           </w:rPr>
-          <w:t>3 时钟切换的互锁原理</w:t>
+          <w:t>参考文献</w:t>
         </w:r>
         <w:r>
           <w:rPr>
@@ -2712,69 +2712,7 @@
           <w:rPr>
             <w:webHidden/>
           </w:rPr>
-          <w:instrText xml:space="preserve"> PAGEREF _Toc73980922 \h </w:instrText>
-        </w:r>
-        <w:r>
-          <w:rPr>
-            <w:webHidden/>
-          </w:rPr>
-        </w:r>
-        <w:r>
-          <w:rPr>
-            <w:webHidden/>
-          </w:rPr>
-          <w:fldChar w:fldCharType="separate"/>
-        </w:r>
-        <w:r>
-          <w:rPr>
-            <w:webHidden/>
-          </w:rPr>
-          <w:t>2</w:t>
-        </w:r>
-        <w:r>
-          <w:rPr>
-            <w:webHidden/>
-          </w:rPr>
-          <w:fldChar w:fldCharType="end"/>
-        </w:r>
-      </w:hyperlink>
-    </w:p>
-    <w:p>
-      <w:pPr>
-        <w:pStyle w:val="11"/>
-        <w:rPr>
-          <w:rFonts w:ascii="等线" w:eastAsia="等线" w:hAnsi="等线"/>
-          <w:kern w:val="2"/>
-          <w:sz w:val="21"/>
-          <w:szCs w:val="22"/>
-        </w:rPr>
-      </w:pPr>
-      <w:hyperlink w:anchor="_Toc73980923" w:history="1">
-        <w:r>
-          <w:rPr>
-            <w:rStyle w:val="a7"/>
-            <w:rFonts w:ascii="黑体" w:eastAsia="黑体" w:hAnsi="黑体"/>
-            <w:b/>
-          </w:rPr>
-          <w:t>4 仿真</w:t>
-        </w:r>
-        <w:r>
-          <w:rPr>
-            <w:webHidden/>
-          </w:rPr>
-          <w:tab/>
-        </w:r>
-        <w:r>
-          <w:rPr>
-            <w:webHidden/>
-          </w:rPr>
-          <w:fldChar w:fldCharType="begin"/>
-        </w:r>
-        <w:r>
-          <w:rPr>
-            <w:webHidden/>
-          </w:rPr>
-          <w:instrText xml:space="preserve"> PAGEREF _Toc73980923 \h </w:instrText>
+          <w:instrText xml:space="preserve"> PAGEREF _Toc110501762 \h </w:instrText>
         </w:r>
         <w:r>
           <w:rPr>
@@ -2805,20 +2743,20 @@
       <w:pPr>
         <w:pStyle w:val="11"/>
         <w:rPr>
-          <w:rFonts w:ascii="等线" w:eastAsia="等线" w:hAnsi="等线"/>
+          <w:rFonts w:asciiTheme="minorHAnsi" w:eastAsiaTheme="minorEastAsia" w:hAnsiTheme="minorHAnsi" w:cstheme="minorBidi"/>
           <w:kern w:val="2"/>
           <w:sz w:val="21"/>
           <w:szCs w:val="22"/>
         </w:rPr>
       </w:pPr>
-      <w:hyperlink w:anchor="_Toc73980924" w:history="1">
+      <w:hyperlink w:anchor="_Toc110501763" w:history="1">
         <w:r>
           <w:rPr>
             <w:rStyle w:val="a7"/>
             <w:rFonts w:ascii="黑体" w:eastAsia="黑体" w:hAnsi="黑体"/>
             <w:b/>
           </w:rPr>
-          <w:t>5 实际工程中的电路</w:t>
+          <w:t>附 录</w:t>
         </w:r>
         <w:r>
           <w:rPr>
@@ -2836,69 +2774,7 @@
           <w:rPr>
             <w:webHidden/>
           </w:rPr>
-          <w:instrText xml:space="preserve"> PAGEREF _Toc73980924 \h </w:instrText>
-        </w:r>
-        <w:r>
-          <w:rPr>
-            <w:webHidden/>
-          </w:rPr>
-        </w:r>
-        <w:r>
-          <w:rPr>
-            <w:webHidden/>
-          </w:rPr>
-          <w:fldChar w:fldCharType="separate"/>
-        </w:r>
-        <w:r>
-          <w:rPr>
-            <w:webHidden/>
-          </w:rPr>
-          <w:t>3</w:t>
-        </w:r>
-        <w:r>
-          <w:rPr>
-            <w:webHidden/>
-          </w:rPr>
-          <w:fldChar w:fldCharType="end"/>
-        </w:r>
-      </w:hyperlink>
-    </w:p>
-    <w:p>
-      <w:pPr>
-        <w:pStyle w:val="11"/>
-        <w:rPr>
-          <w:rFonts w:ascii="等线" w:eastAsia="等线" w:hAnsi="等线"/>
-          <w:kern w:val="2"/>
-          <w:sz w:val="21"/>
-          <w:szCs w:val="22"/>
-        </w:rPr>
-      </w:pPr>
-      <w:hyperlink w:anchor="_Toc73980925" w:history="1">
-        <w:r>
-          <w:rPr>
-            <w:rStyle w:val="a7"/>
-            <w:rFonts w:ascii="黑体" w:eastAsia="黑体" w:hAnsi="黑体"/>
-            <w:b/>
-          </w:rPr>
-          <w:t>参考文献</w:t>
-        </w:r>
-        <w:r>
-          <w:rPr>
-            <w:webHidden/>
-          </w:rPr>
-          <w:tab/>
-        </w:r>
-        <w:r>
-          <w:rPr>
-            <w:webHidden/>
-          </w:rPr>
-          <w:fldChar w:fldCharType="begin"/>
-        </w:r>
-        <w:r>
-          <w:rPr>
-            <w:webHidden/>
-          </w:rPr>
-          <w:instrText xml:space="preserve"> PAGEREF _Toc73980925 \h </w:instrText>
+          <w:instrText xml:space="preserve"> PAGEREF _Toc110501763 \h </w:instrText>
         </w:r>
         <w:r>
           <w:rPr>
@@ -2927,68 +2803,6 @@
     </w:p>
     <w:p>
       <w:pPr>
-        <w:pStyle w:val="11"/>
-        <w:rPr>
-          <w:rFonts w:ascii="等线" w:eastAsia="等线" w:hAnsi="等线"/>
-          <w:kern w:val="2"/>
-          <w:sz w:val="21"/>
-          <w:szCs w:val="22"/>
-        </w:rPr>
-      </w:pPr>
-      <w:hyperlink w:anchor="_Toc73980926" w:history="1">
-        <w:r>
-          <w:rPr>
-            <w:rStyle w:val="a7"/>
-            <w:rFonts w:ascii="黑体" w:eastAsia="黑体" w:hAnsi="黑体"/>
-            <w:b/>
-          </w:rPr>
-          <w:t>附 录</w:t>
-        </w:r>
-        <w:r>
-          <w:rPr>
-            <w:webHidden/>
-          </w:rPr>
-          <w:tab/>
-        </w:r>
-        <w:r>
-          <w:rPr>
-            <w:webHidden/>
-          </w:rPr>
-          <w:fldChar w:fldCharType="begin"/>
-        </w:r>
-        <w:r>
-          <w:rPr>
-            <w:webHidden/>
-          </w:rPr>
-          <w:instrText xml:space="preserve"> PAGEREF _Toc73980926 \h </w:instrText>
-        </w:r>
-        <w:r>
-          <w:rPr>
-            <w:webHidden/>
-          </w:rPr>
-        </w:r>
-        <w:r>
-          <w:rPr>
-            <w:webHidden/>
-          </w:rPr>
-          <w:fldChar w:fldCharType="separate"/>
-        </w:r>
-        <w:r>
-          <w:rPr>
-            <w:webHidden/>
-          </w:rPr>
-          <w:t>5</w:t>
-        </w:r>
-        <w:r>
-          <w:rPr>
-            <w:webHidden/>
-          </w:rPr>
-          <w:fldChar w:fldCharType="end"/>
-        </w:r>
-      </w:hyperlink>
-    </w:p>
-    <w:p>
-      <w:pPr>
         <w:rPr>
           <w:rFonts w:ascii="宋体" w:hAnsi="宋体"/>
           <w:noProof/>
@@ -3087,7 +2901,7 @@
           <w:szCs w:val="30"/>
         </w:rPr>
       </w:pPr>
-      <w:bookmarkStart w:id="4" w:name="_Toc73980920"/>
+      <w:bookmarkStart w:id="4" w:name="_Toc110501760"/>
       <w:r>
         <w:rPr>
           <w:rFonts w:ascii="黑体" w:eastAsia="黑体" w:hAnsi="黑体" w:hint="eastAsia"/>
@@ -3106,7 +2920,6 @@
         </w:rPr>
         <w:t xml:space="preserve"> </w:t>
       </w:r>
-      <w:bookmarkEnd w:id="4"/>
       <w:r>
         <w:rPr>
           <w:rFonts w:ascii="黑体" w:eastAsia="黑体" w:hAnsi="黑体" w:hint="eastAsia"/>
@@ -3116,6 +2929,7 @@
         </w:rPr>
         <w:t>二进制原码与补码</w:t>
       </w:r>
+      <w:bookmarkEnd w:id="4"/>
     </w:p>
     <w:p>
       <w:pPr>
@@ -3527,13 +3341,12 @@
           <w:sz w:val="24"/>
         </w:rPr>
       </w:pPr>
-      <w:bookmarkStart w:id="5" w:name="_GoBack"/>
       <w:r>
         <w:rPr>
           <w:noProof/>
         </w:rPr>
         <w:drawing>
-          <wp:inline distT="0" distB="0" distL="0" distR="0" wp14:anchorId="67F310AE" wp14:editId="72D3E343">
+          <wp:inline distT="0" distB="0" distL="0" distR="0" wp14:anchorId="0D56609E" wp14:editId="45C548E4">
             <wp:extent cx="2163969" cy="3580129"/>
             <wp:effectExtent l="0" t="0" r="8255" b="1905"/>
             <wp:docPr id="1" name="图片 1"/>
@@ -3568,57 +3381,53 @@
           </wp:inline>
         </w:drawing>
       </w:r>
-      <w:bookmarkEnd w:id="5"/>
     </w:p>
     <w:p>
       <w:pPr>
         <w:pStyle w:val="a9"/>
         <w:jc w:val="center"/>
+      </w:pPr>
+      <w:bookmarkStart w:id="5" w:name="_Ref104886824"/>
+      <w:r>
         <w:rPr>
           <w:rFonts w:hint="eastAsia"/>
         </w:rPr>
-      </w:pPr>
-      <w:bookmarkStart w:id="6" w:name="_Ref104886824"/>
+        <w:t>图</w:t>
+      </w:r>
       <w:r>
         <w:rPr>
           <w:rFonts w:hint="eastAsia"/>
         </w:rPr>
-        <w:t>图</w:t>
+        <w:t xml:space="preserve"> </w:t>
+      </w:r>
+      <w:r>
+        <w:fldChar w:fldCharType="begin"/>
+      </w:r>
+      <w:r>
+        <w:instrText xml:space="preserve"> </w:instrText>
       </w:r>
       <w:r>
         <w:rPr>
           <w:rFonts w:hint="eastAsia"/>
         </w:rPr>
-        <w:t xml:space="preserve"> </w:t>
-      </w:r>
-      <w:r>
-        <w:fldChar w:fldCharType="begin"/>
+        <w:instrText xml:space="preserve">SEQ </w:instrText>
+      </w:r>
+      <w:r>
+        <w:rPr>
+          <w:rFonts w:hint="eastAsia"/>
+        </w:rPr>
+        <w:instrText>图</w:instrText>
+      </w:r>
+      <w:r>
+        <w:rPr>
+          <w:rFonts w:hint="eastAsia"/>
+        </w:rPr>
+        <w:instrText xml:space="preserve"> \* ARABIC</w:instrText>
       </w:r>
       <w:r>
         <w:instrText xml:space="preserve"> </w:instrText>
       </w:r>
       <w:r>
-        <w:rPr>
-          <w:rFonts w:hint="eastAsia"/>
-        </w:rPr>
-        <w:instrText xml:space="preserve">SEQ </w:instrText>
-      </w:r>
-      <w:r>
-        <w:rPr>
-          <w:rFonts w:hint="eastAsia"/>
-        </w:rPr>
-        <w:instrText>图</w:instrText>
-      </w:r>
-      <w:r>
-        <w:rPr>
-          <w:rFonts w:hint="eastAsia"/>
-        </w:rPr>
-        <w:instrText xml:space="preserve"> \* ARABIC</w:instrText>
-      </w:r>
-      <w:r>
-        <w:instrText xml:space="preserve"> </w:instrText>
-      </w:r>
-      <w:r>
         <w:fldChar w:fldCharType="separate"/>
       </w:r>
       <w:r>
@@ -3630,7 +3439,7 @@
       <w:r>
         <w:fldChar w:fldCharType="end"/>
       </w:r>
-      <w:bookmarkEnd w:id="6"/>
+      <w:bookmarkEnd w:id="5"/>
       <w:r>
         <w:t xml:space="preserve"> </w:t>
       </w:r>
@@ -3660,7 +3469,7 @@
           <w:szCs w:val="30"/>
         </w:rPr>
       </w:pPr>
-      <w:bookmarkStart w:id="7" w:name="_Toc73980921"/>
+      <w:bookmarkStart w:id="6" w:name="_Toc110501761"/>
       <w:r>
         <w:rPr>
           <w:rFonts w:ascii="黑体" w:eastAsia="黑体" w:hAnsi="黑体" w:hint="eastAsia"/>
@@ -3679,7 +3488,6 @@
         </w:rPr>
         <w:t xml:space="preserve"> </w:t>
       </w:r>
-      <w:bookmarkEnd w:id="7"/>
       <w:r>
         <w:rPr>
           <w:rFonts w:ascii="黑体" w:eastAsia="黑体" w:hAnsi="黑体"/>
@@ -3698,6 +3506,7 @@
         </w:rPr>
         <w:t>数据表与平均</w:t>
       </w:r>
+      <w:bookmarkEnd w:id="6"/>
     </w:p>
     <w:p>
       <w:pPr>
@@ -4193,14 +4002,7 @@
           <w:rFonts w:ascii="宋体" w:hAnsi="宋体"/>
           <w:sz w:val="24"/>
         </w:rPr>
-        <w:t>_d_add</w:t>
-      </w:r>
-      <w:r>
-        <w:rPr>
-          <w:rFonts w:ascii="宋体" w:hAnsi="宋体"/>
-          <w:sz w:val="24"/>
-        </w:rPr>
-        <w:t xml:space="preserve"> ;</w:t>
+        <w:t>_d_add ;</w:t>
       </w:r>
     </w:p>
     <w:p>
@@ -4232,7 +4034,7 @@
         <w:spacing w:line="240" w:lineRule="atLeast"/>
         <w:jc w:val="left"/>
         <w:rPr>
-          <w:rFonts w:ascii="宋体" w:hAnsi="宋体" w:hint="eastAsia"/>
+          <w:rFonts w:ascii="宋体" w:hAnsi="宋体"/>
           <w:sz w:val="24"/>
         </w:rPr>
       </w:pPr>
@@ -4242,7 +4044,7 @@
         <w:spacing w:line="240" w:lineRule="atLeast"/>
         <w:jc w:val="left"/>
         <w:rPr>
-          <w:rFonts w:ascii="宋体" w:hAnsi="宋体" w:hint="eastAsia"/>
+          <w:rFonts w:ascii="宋体" w:hAnsi="宋体"/>
           <w:sz w:val="24"/>
         </w:rPr>
       </w:pPr>
@@ -4283,35 +4085,7 @@
           <w:rFonts w:ascii="宋体" w:hAnsi="宋体"/>
           <w:sz w:val="24"/>
         </w:rPr>
-        <w:t>_d_add = {{</w:t>
-      </w:r>
-      <w:r>
-        <w:rPr>
-          <w:rFonts w:ascii="宋体" w:hAnsi="宋体"/>
-          <w:sz w:val="24"/>
-        </w:rPr>
-        <w:t>3</w:t>
-      </w:r>
-      <w:r>
-        <w:rPr>
-          <w:rFonts w:ascii="宋体" w:hAnsi="宋体"/>
-          <w:sz w:val="24"/>
-        </w:rPr>
-        <w:t>{pre_stuff}},adc_d_cal,</w:t>
-      </w:r>
-      <w:r>
-        <w:rPr>
-          <w:rFonts w:ascii="宋体" w:hAnsi="宋体"/>
-          <w:sz w:val="24"/>
-        </w:rPr>
-        <w:t>3</w:t>
-      </w:r>
-      <w:r>
-        <w:rPr>
-          <w:rFonts w:ascii="宋体" w:hAnsi="宋体"/>
-          <w:sz w:val="24"/>
-        </w:rPr>
-        <w:t>’h0}</w:t>
+        <w:t>_d_add = {{3{pre_stuff}},adc_d_cal,3’h0}</w:t>
       </w:r>
       <w:r>
         <w:rPr>
@@ -4325,14 +4099,7 @@
           <w:rFonts w:ascii="宋体" w:hAnsi="宋体"/>
           <w:sz w:val="24"/>
         </w:rPr>
-        <w:t>/</w:t>
-      </w:r>
-      <w:r>
-        <w:rPr>
-          <w:rFonts w:ascii="宋体" w:hAnsi="宋体"/>
-          <w:sz w:val="24"/>
-        </w:rPr>
-        <w:t>8 avage</w:t>
+        <w:t>/8 avage</w:t>
       </w:r>
     </w:p>
     <w:p>
@@ -4357,35 +4124,7 @@
           <w:rFonts w:ascii="宋体" w:hAnsi="宋体"/>
           <w:sz w:val="24"/>
         </w:rPr>
-        <w:t>_d_add = {{</w:t>
-      </w:r>
-      <w:r>
-        <w:rPr>
-          <w:rFonts w:ascii="宋体" w:hAnsi="宋体"/>
-          <w:sz w:val="24"/>
-        </w:rPr>
-        <w:t>4</w:t>
-      </w:r>
-      <w:r>
-        <w:rPr>
-          <w:rFonts w:ascii="宋体" w:hAnsi="宋体"/>
-          <w:sz w:val="24"/>
-        </w:rPr>
-        <w:t>{pre_stuff}},adc_d_cal,</w:t>
-      </w:r>
-      <w:r>
-        <w:rPr>
-          <w:rFonts w:ascii="宋体" w:hAnsi="宋体"/>
-          <w:sz w:val="24"/>
-        </w:rPr>
-        <w:t>2</w:t>
-      </w:r>
-      <w:r>
-        <w:rPr>
-          <w:rFonts w:ascii="宋体" w:hAnsi="宋体"/>
-          <w:sz w:val="24"/>
-        </w:rPr>
-        <w:t>’h0}</w:t>
+        <w:t>_d_add = {{4{pre_stuff}},adc_d_cal,2’h0}</w:t>
       </w:r>
       <w:r>
         <w:rPr>
@@ -4399,14 +4138,7 @@
           <w:rFonts w:ascii="宋体" w:hAnsi="宋体"/>
           <w:sz w:val="24"/>
         </w:rPr>
-        <w:t>/</w:t>
-      </w:r>
-      <w:r>
-        <w:rPr>
-          <w:rFonts w:ascii="宋体" w:hAnsi="宋体"/>
-          <w:sz w:val="24"/>
-        </w:rPr>
-        <w:t>16 avage</w:t>
+        <w:t>/16 avage</w:t>
       </w:r>
     </w:p>
     <w:p>
@@ -4415,7 +4147,7 @@
         <w:ind w:firstLineChars="100" w:firstLine="240"/>
         <w:jc w:val="left"/>
         <w:rPr>
-          <w:rFonts w:ascii="宋体" w:hAnsi="宋体" w:hint="eastAsia"/>
+          <w:rFonts w:ascii="宋体" w:hAnsi="宋体"/>
           <w:sz w:val="24"/>
         </w:rPr>
       </w:pPr>
@@ -4431,35 +4163,7 @@
           <w:rFonts w:ascii="宋体" w:hAnsi="宋体"/>
           <w:sz w:val="24"/>
         </w:rPr>
-        <w:t>_d_add = {{</w:t>
-      </w:r>
-      <w:r>
-        <w:rPr>
-          <w:rFonts w:ascii="宋体" w:hAnsi="宋体"/>
-          <w:sz w:val="24"/>
-        </w:rPr>
-        <w:t>5</w:t>
-      </w:r>
-      <w:r>
-        <w:rPr>
-          <w:rFonts w:ascii="宋体" w:hAnsi="宋体"/>
-          <w:sz w:val="24"/>
-        </w:rPr>
-        <w:t>{pre_stuff}},adc_d_cal</w:t>
-      </w:r>
-      <w:r>
-        <w:rPr>
-          <w:rFonts w:ascii="宋体" w:hAnsi="宋体"/>
-          <w:sz w:val="24"/>
-        </w:rPr>
-        <w:t>,1’h0</w:t>
-      </w:r>
-      <w:r>
-        <w:rPr>
-          <w:rFonts w:ascii="宋体" w:hAnsi="宋体"/>
-          <w:sz w:val="24"/>
-        </w:rPr>
-        <w:t>}</w:t>
+        <w:t>_d_add = {{5{pre_stuff}},adc_d_cal,1’h0}</w:t>
       </w:r>
       <w:r>
         <w:rPr>
@@ -4473,14 +4177,7 @@
           <w:rFonts w:ascii="宋体" w:hAnsi="宋体"/>
           <w:sz w:val="24"/>
         </w:rPr>
-        <w:t>/</w:t>
-      </w:r>
-      <w:r>
-        <w:rPr>
-          <w:rFonts w:ascii="宋体" w:hAnsi="宋体"/>
-          <w:sz w:val="24"/>
-        </w:rPr>
-        <w:t>32 avage</w:t>
+        <w:t>/32 avage</w:t>
       </w:r>
     </w:p>
     <w:p>
@@ -4793,7 +4490,7 @@
         <w:spacing w:line="240" w:lineRule="atLeast"/>
         <w:jc w:val="left"/>
         <w:rPr>
-          <w:rFonts w:ascii="宋体" w:hAnsi="宋体" w:hint="eastAsia"/>
+          <w:rFonts w:ascii="宋体" w:hAnsi="宋体"/>
           <w:sz w:val="24"/>
         </w:rPr>
       </w:pPr>
@@ -4821,11 +4518,424 @@
     </w:p>
     <w:p>
       <w:pPr>
-        <w:rPr>
-          <w:rFonts w:hint="eastAsia"/>
-        </w:rPr>
-      </w:pPr>
-    </w:p>
+        <w:spacing w:line="240" w:lineRule="atLeast"/>
+        <w:jc w:val="left"/>
+        <w:rPr>
+          <w:rFonts w:ascii="宋体" w:hAnsi="宋体"/>
+          <w:sz w:val="24"/>
+        </w:rPr>
+      </w:pPr>
+    </w:p>
+    <w:p>
+      <w:pPr>
+        <w:spacing w:line="240" w:lineRule="atLeast"/>
+        <w:jc w:val="left"/>
+        <w:rPr>
+          <w:rFonts w:ascii="宋体" w:hAnsi="宋体" w:hint="eastAsia"/>
+          <w:sz w:val="24"/>
+        </w:rPr>
+      </w:pPr>
+      <w:r>
+        <w:rPr>
+          <w:rFonts w:ascii="宋体" w:hAnsi="宋体" w:hint="eastAsia"/>
+          <w:sz w:val="24"/>
+        </w:rPr>
+        <w:t>(</w:t>
+      </w:r>
+      <w:r>
+        <w:rPr>
+          <w:rFonts w:ascii="宋体" w:hAnsi="宋体" w:hint="eastAsia"/>
+          <w:color w:val="FF0000"/>
+          <w:sz w:val="24"/>
+        </w:rPr>
+        <w:t>思考：为什么A</w:t>
+      </w:r>
+      <w:r>
+        <w:rPr>
+          <w:rFonts w:ascii="宋体" w:hAnsi="宋体"/>
+          <w:color w:val="FF0000"/>
+          <w:sz w:val="24"/>
+        </w:rPr>
+        <w:t>DC</w:t>
+      </w:r>
+      <w:r>
+        <w:rPr>
+          <w:rFonts w:ascii="宋体" w:hAnsi="宋体" w:hint="eastAsia"/>
+          <w:color w:val="FF0000"/>
+          <w:sz w:val="24"/>
+        </w:rPr>
+        <w:t>输出的位数是1</w:t>
+      </w:r>
+      <w:r>
+        <w:rPr>
+          <w:rFonts w:ascii="宋体" w:hAnsi="宋体"/>
+          <w:color w:val="FF0000"/>
+          <w:sz w:val="24"/>
+        </w:rPr>
+        <w:t>0</w:t>
+      </w:r>
+      <w:r>
+        <w:rPr>
+          <w:rFonts w:ascii="宋体" w:hAnsi="宋体" w:hint="eastAsia"/>
+          <w:color w:val="FF0000"/>
+          <w:sz w:val="24"/>
+        </w:rPr>
+        <w:t>bit，取平均后要扩展成1</w:t>
+      </w:r>
+      <w:r>
+        <w:rPr>
+          <w:rFonts w:ascii="宋体" w:hAnsi="宋体"/>
+          <w:color w:val="FF0000"/>
+          <w:sz w:val="24"/>
+        </w:rPr>
+        <w:t>2</w:t>
+      </w:r>
+      <w:r>
+        <w:rPr>
+          <w:rFonts w:ascii="宋体" w:hAnsi="宋体" w:hint="eastAsia"/>
+          <w:color w:val="FF0000"/>
+          <w:sz w:val="24"/>
+        </w:rPr>
+        <w:t>bit呢？</w:t>
+      </w:r>
+      <w:r>
+        <w:rPr>
+          <w:rFonts w:ascii="宋体" w:hAnsi="宋体"/>
+          <w:sz w:val="24"/>
+        </w:rPr>
+        <w:t>)</w:t>
+      </w:r>
+    </w:p>
+    <w:p>
+      <w:pPr>
+        <w:spacing w:line="240" w:lineRule="atLeast"/>
+        <w:jc w:val="left"/>
+        <w:rPr>
+          <w:rFonts w:ascii="宋体" w:hAnsi="宋体"/>
+          <w:sz w:val="24"/>
+        </w:rPr>
+      </w:pPr>
+      <w:r>
+        <w:rPr>
+          <w:rFonts w:ascii="宋体" w:hAnsi="宋体" w:hint="eastAsia"/>
+          <w:sz w:val="24"/>
+        </w:rPr>
+        <w:t>答：主要是扩位后保留的</w:t>
+      </w:r>
+      <w:r>
+        <w:rPr>
+          <w:rFonts w:ascii="宋体" w:hAnsi="宋体" w:hint="eastAsia"/>
+          <w:sz w:val="24"/>
+        </w:rPr>
+        <w:t>A</w:t>
+      </w:r>
+      <w:r>
+        <w:rPr>
+          <w:rFonts w:ascii="宋体" w:hAnsi="宋体"/>
+          <w:sz w:val="24"/>
+        </w:rPr>
+        <w:t>DC</w:t>
+      </w:r>
+      <w:r>
+        <w:rPr>
+          <w:rFonts w:ascii="宋体" w:hAnsi="宋体" w:hint="eastAsia"/>
+          <w:sz w:val="24"/>
+        </w:rPr>
+        <w:t>平均数精度更加准确，</w:t>
+      </w:r>
+      <w:r>
+        <w:rPr>
+          <w:rFonts w:ascii="宋体" w:hAnsi="宋体" w:hint="eastAsia"/>
+          <w:sz w:val="24"/>
+        </w:rPr>
+        <w:t>但模拟A</w:t>
+      </w:r>
+      <w:r>
+        <w:rPr>
+          <w:rFonts w:ascii="宋体" w:hAnsi="宋体"/>
+          <w:sz w:val="24"/>
+        </w:rPr>
+        <w:t>DC</w:t>
+      </w:r>
+      <w:r>
+        <w:rPr>
+          <w:rFonts w:ascii="宋体" w:hAnsi="宋体" w:hint="eastAsia"/>
+          <w:sz w:val="24"/>
+        </w:rPr>
+        <w:t>的有效位数仍然是1</w:t>
+      </w:r>
+      <w:r>
+        <w:rPr>
+          <w:rFonts w:ascii="宋体" w:hAnsi="宋体"/>
+          <w:sz w:val="24"/>
+        </w:rPr>
+        <w:t>0</w:t>
+      </w:r>
+      <w:r>
+        <w:rPr>
+          <w:rFonts w:ascii="宋体" w:hAnsi="宋体" w:hint="eastAsia"/>
+          <w:sz w:val="24"/>
+        </w:rPr>
+        <w:t>bit。举个例子，</w:t>
+      </w:r>
+      <w:r>
+        <w:rPr>
+          <w:rFonts w:ascii="宋体" w:hAnsi="宋体" w:hint="eastAsia"/>
+          <w:sz w:val="24"/>
+        </w:rPr>
+        <w:t>假如1</w:t>
+      </w:r>
+      <w:r>
+        <w:rPr>
+          <w:rFonts w:ascii="宋体" w:hAnsi="宋体"/>
+          <w:sz w:val="24"/>
+        </w:rPr>
+        <w:t>0</w:t>
+      </w:r>
+      <w:r>
+        <w:rPr>
+          <w:rFonts w:ascii="宋体" w:hAnsi="宋体" w:hint="eastAsia"/>
+          <w:sz w:val="24"/>
+        </w:rPr>
+        <w:t>bit模拟A</w:t>
+      </w:r>
+      <w:r>
+        <w:rPr>
+          <w:rFonts w:ascii="宋体" w:hAnsi="宋体"/>
+          <w:sz w:val="24"/>
+        </w:rPr>
+        <w:t>DC</w:t>
+      </w:r>
+      <w:r>
+        <w:rPr>
+          <w:rFonts w:ascii="宋体" w:hAnsi="宋体" w:hint="eastAsia"/>
+          <w:sz w:val="24"/>
+        </w:rPr>
+        <w:t>的L</w:t>
+      </w:r>
+      <w:r>
+        <w:rPr>
+          <w:rFonts w:ascii="宋体" w:hAnsi="宋体"/>
+          <w:sz w:val="24"/>
+        </w:rPr>
+        <w:t>SB</w:t>
+      </w:r>
+      <w:r>
+        <w:rPr>
+          <w:rFonts w:ascii="宋体" w:hAnsi="宋体" w:hint="eastAsia"/>
+          <w:sz w:val="24"/>
+        </w:rPr>
+        <w:t>为4mv，如果平均后A</w:t>
+      </w:r>
+      <w:r>
+        <w:rPr>
+          <w:rFonts w:ascii="宋体" w:hAnsi="宋体"/>
+          <w:sz w:val="24"/>
+        </w:rPr>
+        <w:t>DC</w:t>
+      </w:r>
+      <w:r>
+        <w:rPr>
+          <w:rFonts w:ascii="宋体" w:hAnsi="宋体" w:hint="eastAsia"/>
+          <w:sz w:val="24"/>
+        </w:rPr>
+        <w:t>输出的值为0</w:t>
+      </w:r>
+      <w:r>
+        <w:rPr>
+          <w:rFonts w:ascii="宋体" w:hAnsi="宋体"/>
+          <w:sz w:val="24"/>
+        </w:rPr>
+        <w:t>000_0000_0101</w:t>
+      </w:r>
+      <w:r>
+        <w:rPr>
+          <w:rFonts w:ascii="宋体" w:hAnsi="宋体" w:hint="eastAsia"/>
+          <w:sz w:val="24"/>
+        </w:rPr>
+        <w:t>，由高往低截取1</w:t>
+      </w:r>
+      <w:r>
+        <w:rPr>
+          <w:rFonts w:ascii="宋体" w:hAnsi="宋体"/>
+          <w:sz w:val="24"/>
+        </w:rPr>
+        <w:t>0</w:t>
+      </w:r>
+      <w:r>
+        <w:rPr>
+          <w:rFonts w:ascii="宋体" w:hAnsi="宋体" w:hint="eastAsia"/>
+          <w:sz w:val="24"/>
+        </w:rPr>
+        <w:t>bit，那么计算出来的电压值为</w:t>
+      </w:r>
+      <w:r>
+        <w:rPr>
+          <w:rFonts w:ascii="宋体" w:hAnsi="宋体"/>
+          <w:sz w:val="24"/>
+        </w:rPr>
+        <w:t>1*4</w:t>
+      </w:r>
+      <w:r>
+        <w:rPr>
+          <w:rFonts w:ascii="宋体" w:hAnsi="宋体" w:hint="eastAsia"/>
+          <w:sz w:val="24"/>
+        </w:rPr>
+        <w:t>mv</w:t>
+      </w:r>
+      <w:r>
+        <w:rPr>
+          <w:rFonts w:ascii="宋体" w:hAnsi="宋体"/>
+          <w:sz w:val="24"/>
+        </w:rPr>
+        <w:t xml:space="preserve"> = 4</w:t>
+      </w:r>
+      <w:r>
+        <w:rPr>
+          <w:rFonts w:ascii="宋体" w:hAnsi="宋体" w:hint="eastAsia"/>
+          <w:sz w:val="24"/>
+        </w:rPr>
+        <w:t>mv</w:t>
+      </w:r>
+    </w:p>
+    <w:p>
+      <w:pPr>
+        <w:spacing w:line="240" w:lineRule="atLeast"/>
+        <w:jc w:val="left"/>
+        <w:rPr>
+          <w:rFonts w:ascii="宋体" w:hAnsi="宋体"/>
+          <w:sz w:val="24"/>
+        </w:rPr>
+      </w:pPr>
+      <w:r>
+        <w:rPr>
+          <w:rFonts w:ascii="宋体" w:hAnsi="宋体" w:hint="eastAsia"/>
+          <w:sz w:val="24"/>
+        </w:rPr>
+        <w:t>如果保留1</w:t>
+      </w:r>
+      <w:r>
+        <w:rPr>
+          <w:rFonts w:ascii="宋体" w:hAnsi="宋体"/>
+          <w:sz w:val="24"/>
+        </w:rPr>
+        <w:t>2</w:t>
+      </w:r>
+      <w:r>
+        <w:rPr>
+          <w:rFonts w:ascii="宋体" w:hAnsi="宋体" w:hint="eastAsia"/>
+          <w:sz w:val="24"/>
+        </w:rPr>
+        <w:t>bit，那么计算电压时L</w:t>
+      </w:r>
+      <w:r>
+        <w:rPr>
+          <w:rFonts w:ascii="宋体" w:hAnsi="宋体"/>
+          <w:sz w:val="24"/>
+        </w:rPr>
+        <w:t>SB</w:t>
+      </w:r>
+      <w:r>
+        <w:rPr>
+          <w:rFonts w:ascii="宋体" w:hAnsi="宋体" w:hint="eastAsia"/>
+          <w:sz w:val="24"/>
+        </w:rPr>
+        <w:t>为1mv，但计算出来的电压值为5</w:t>
+      </w:r>
+      <w:r>
+        <w:rPr>
+          <w:rFonts w:ascii="宋体" w:hAnsi="宋体"/>
+          <w:sz w:val="24"/>
+        </w:rPr>
+        <w:t>*1</w:t>
+      </w:r>
+      <w:r>
+        <w:rPr>
+          <w:rFonts w:ascii="宋体" w:hAnsi="宋体" w:hint="eastAsia"/>
+          <w:sz w:val="24"/>
+        </w:rPr>
+        <w:t>mv</w:t>
+      </w:r>
+      <w:r>
+        <w:rPr>
+          <w:rFonts w:ascii="宋体" w:hAnsi="宋体"/>
+          <w:sz w:val="24"/>
+        </w:rPr>
+        <w:t xml:space="preserve"> = 5</w:t>
+      </w:r>
+      <w:r>
+        <w:rPr>
+          <w:rFonts w:ascii="宋体" w:hAnsi="宋体" w:hint="eastAsia"/>
+          <w:sz w:val="24"/>
+        </w:rPr>
+        <w:t>mv</w:t>
+      </w:r>
+    </w:p>
+    <w:p>
+      <w:pPr>
+        <w:spacing w:line="240" w:lineRule="atLeast"/>
+        <w:jc w:val="left"/>
+        <w:rPr>
+          <w:rFonts w:ascii="宋体" w:hAnsi="宋体" w:hint="eastAsia"/>
+          <w:sz w:val="24"/>
+        </w:rPr>
+      </w:pPr>
+      <w:r>
+        <w:rPr>
+          <w:rFonts w:ascii="宋体" w:hAnsi="宋体" w:hint="eastAsia"/>
+          <w:sz w:val="24"/>
+        </w:rPr>
+        <w:t>5</w:t>
+      </w:r>
+      <w:r>
+        <w:rPr>
+          <w:rFonts w:ascii="宋体" w:hAnsi="宋体"/>
+          <w:sz w:val="24"/>
+        </w:rPr>
+        <w:t>mv</w:t>
+      </w:r>
+      <w:r>
+        <w:rPr>
+          <w:rFonts w:ascii="宋体" w:hAnsi="宋体" w:hint="eastAsia"/>
+          <w:sz w:val="24"/>
+        </w:rPr>
+        <w:t>相比4mv是平均后更加准确的值，更能体现平均的结果</w:t>
+      </w:r>
+      <w:r>
+        <w:rPr>
+          <w:rFonts w:ascii="宋体" w:hAnsi="宋体" w:hint="eastAsia"/>
+          <w:sz w:val="24"/>
+        </w:rPr>
+        <w:t>，至于为什么是多取</w:t>
+      </w:r>
+      <w:r>
+        <w:rPr>
+          <w:rFonts w:ascii="宋体" w:hAnsi="宋体"/>
+          <w:sz w:val="24"/>
+        </w:rPr>
+        <w:t>2</w:t>
+      </w:r>
+      <w:r>
+        <w:rPr>
+          <w:rFonts w:ascii="宋体" w:hAnsi="宋体" w:hint="eastAsia"/>
+          <w:sz w:val="24"/>
+        </w:rPr>
+        <w:t>bit，应该是经验使然。</w:t>
+      </w:r>
+    </w:p>
+    <w:p>
+      <w:pPr>
+        <w:spacing w:line="240" w:lineRule="atLeast"/>
+        <w:jc w:val="left"/>
+        <w:rPr>
+          <w:rFonts w:ascii="宋体" w:hAnsi="宋体" w:hint="eastAsia"/>
+          <w:sz w:val="24"/>
+        </w:rPr>
+      </w:pPr>
+      <w:bookmarkStart w:id="7" w:name="_GoBack"/>
+      <w:bookmarkEnd w:id="7"/>
+    </w:p>
+    <w:p/>
     <w:tbl>
       <w:tblPr>
         <w:tblStyle w:val="ab"/>
@@ -5501,6 +5611,7 @@
               <w:jc w:val="center"/>
             </w:pPr>
             <w:r>
+              <w:lastRenderedPageBreak/>
               <w:t>……</w:t>
             </w:r>
           </w:p>
@@ -6037,7 +6148,6 @@
               <w:rPr>
                 <w:rFonts w:hint="eastAsia"/>
               </w:rPr>
-              <w:lastRenderedPageBreak/>
               <w:t>模拟输出</w:t>
             </w:r>
             <w:r>
@@ -7238,7 +7348,7 @@
       <w:bookmarkStart w:id="13" w:name="_Toc3563908"/>
       <w:bookmarkStart w:id="14" w:name="_Toc3568750"/>
       <w:bookmarkStart w:id="15" w:name="_Toc4749971"/>
-      <w:bookmarkStart w:id="16" w:name="_Toc73980925"/>
+      <w:bookmarkStart w:id="16" w:name="_Toc110501762"/>
       <w:r>
         <w:rPr>
           <w:rFonts w:ascii="黑体" w:eastAsia="黑体" w:hAnsi="黑体" w:hint="eastAsia"/>
@@ -7542,7 +7652,7 @@
         </w:rPr>
       </w:pPr>
       <w:bookmarkStart w:id="19" w:name="_Toc4749972"/>
-      <w:bookmarkStart w:id="20" w:name="_Toc73980926"/>
+      <w:bookmarkStart w:id="20" w:name="_Toc110501763"/>
       <w:r>
         <w:rPr>
           <w:rFonts w:ascii="黑体" w:eastAsia="黑体" w:hAnsi="黑体" w:hint="eastAsia"/>
@@ -7768,7 +7878,7 @@
         <w:noProof/>
         <w:lang w:val="zh-CN"/>
       </w:rPr>
-      <w:t>3</w:t>
+      <w:t>4</w:t>
     </w:r>
     <w:r>
       <w:fldChar w:fldCharType="end"/>
@@ -8882,7 +8992,7 @@
 </file>
 
 <file path=customXml/itemProps1.xml><?xml version="1.0" encoding="utf-8"?>
-<ds:datastoreItem xmlns:ds="http://schemas.openxmlformats.org/officeDocument/2006/customXml" ds:itemID="{A21BA3BE-7399-4C41-86D2-59F208D1FE6E}">
+<ds:datastoreItem xmlns:ds="http://schemas.openxmlformats.org/officeDocument/2006/customXml" ds:itemID="{EC7EB604-08C5-4736-964D-F788FF9DEF68}">
   <ds:schemaRefs>
     <ds:schemaRef ds:uri="http://schemas.openxmlformats.org/officeDocument/2006/bibliography"/>
   </ds:schemaRefs>
